--- a/CALC PROJECT/titlepages calc.docx
+++ b/CALC PROJECT/titlepages calc.docx
@@ -7,9 +7,585 @@
         <w:pStyle w:val="Title"/>
       </w:pPr>
       <w:r>
-        <w:t>Title Page</w:t>
-      </w:r>
-    </w:p>
+        <w:rPr>
+          <w:noProof/>
+        </w:rPr>
+        <mc:AlternateContent>
+          <mc:Choice Requires="wps">
+            <w:drawing>
+              <wp:anchor distT="0" distB="0" distL="114300" distR="114300" simplePos="0" relativeHeight="251731968" behindDoc="0" locked="0" layoutInCell="1" allowOverlap="1" wp14:anchorId="4C4AC628" wp14:editId="1C3CAA92">
+                <wp:simplePos x="0" y="0"/>
+                <wp:positionH relativeFrom="column">
+                  <wp:posOffset>125923</wp:posOffset>
+                </wp:positionH>
+                <wp:positionV relativeFrom="paragraph">
+                  <wp:posOffset>-417057</wp:posOffset>
+                </wp:positionV>
+                <wp:extent cx="1828800" cy="1828800"/>
+                <wp:effectExtent l="0" t="0" r="0" b="0"/>
+                <wp:wrapNone/>
+                <wp:docPr id="3" name="Text Box 3"/>
+                <wp:cNvGraphicFramePr/>
+                <a:graphic xmlns:a="http://schemas.openxmlformats.org/drawingml/2006/main">
+                  <a:graphicData uri="http://schemas.microsoft.com/office/word/2010/wordprocessingShape">
+                    <wps:wsp>
+                      <wps:cNvSpPr txBox="1"/>
+                      <wps:spPr>
+                        <a:xfrm>
+                          <a:off x="0" y="0"/>
+                          <a:ext cx="1828800" cy="1828800"/>
+                        </a:xfrm>
+                        <a:prstGeom prst="rect">
+                          <a:avLst/>
+                        </a:prstGeom>
+                        <a:noFill/>
+                        <a:ln>
+                          <a:noFill/>
+                        </a:ln>
+                      </wps:spPr>
+                      <wps:txbx>
+                        <w:txbxContent>
+                          <w:p>
+                            <w:pPr>
+                              <w:pStyle w:val="Title"/>
+                              <w:jc w:val="center"/>
+                              <w:rPr>
+                                <w:b/>
+                                <w:color w:val="F7CAAC" w:themeColor="accent2" w:themeTint="66"/>
+                                <w:spacing w:val="0"/>
+                                <w:sz w:val="96"/>
+                                <w:szCs w:val="120"/>
+                                <w14:textOutline w14:w="11112" w14:cap="flat" w14:cmpd="sng" w14:algn="ctr">
+                                  <w14:solidFill>
+                                    <w14:schemeClr w14:val="accent2"/>
+                                  </w14:solidFill>
+                                  <w14:prstDash w14:val="solid"/>
+                                  <w14:round/>
+                                </w14:textOutline>
+                              </w:rPr>
+                            </w:pPr>
+                            <w:r>
+                              <w:rPr>
+                                <w:b/>
+                                <w:color w:val="F7CAAC" w:themeColor="accent2" w:themeTint="66"/>
+                                <w:spacing w:val="0"/>
+                                <w:sz w:val="96"/>
+                                <w:szCs w:val="120"/>
+                                <w14:textOutline w14:w="11112" w14:cap="flat" w14:cmpd="sng" w14:algn="ctr">
+                                  <w14:solidFill>
+                                    <w14:schemeClr w14:val="accent2"/>
+                                  </w14:solidFill>
+                                  <w14:prstDash w14:val="solid"/>
+                                  <w14:round/>
+                                </w14:textOutline>
+                              </w:rPr>
+                              <w:t>Calculus AB Notebook</w:t>
+                            </w:r>
+                          </w:p>
+                        </w:txbxContent>
+                      </wps:txbx>
+                      <wps:bodyPr rot="0" spcFirstLastPara="0" vertOverflow="overflow" horzOverflow="overflow" vert="horz" wrap="none" lIns="91440" tIns="45720" rIns="91440" bIns="45720" numCol="1" spcCol="0" rtlCol="0" fromWordArt="0" anchor="t" anchorCtr="0" forceAA="0" compatLnSpc="1">
+                        <a:prstTxWarp prst="textNoShape">
+                          <a:avLst/>
+                        </a:prstTxWarp>
+                        <a:spAutoFit/>
+                      </wps:bodyPr>
+                    </wps:wsp>
+                  </a:graphicData>
+                </a:graphic>
+              </wp:anchor>
+            </w:drawing>
+          </mc:Choice>
+          <mc:Fallback>
+            <w:pict>
+              <v:shapetype w14:anchorId="4C4AC628" id="_x0000_t202" coordsize="21600,21600" o:spt="202" path="m,l,21600r21600,l21600,xe">
+                <v:stroke joinstyle="miter"/>
+                <v:path gradientshapeok="t" o:connecttype="rect"/>
+              </v:shapetype>
+              <v:shape id="Text Box 3" o:spid="_x0000_s1026" type="#_x0000_t202" style="position:absolute;margin-left:9.9pt;margin-top:-32.85pt;width:2in;height:2in;z-index:251731968;visibility:visible;mso-wrap-style:none;mso-wrap-distance-left:9pt;mso-wrap-distance-top:0;mso-wrap-distance-right:9pt;mso-wrap-distance-bottom:0;mso-position-horizontal:absolute;mso-position-horizontal-relative:text;mso-position-vertical:absolute;mso-position-vertical-relative:text;v-text-anchor:top" o:gfxdata="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" filled="f" stroked="f">
+                <v:fill o:detectmouseclick="t"/>
+                <v:textbox style="mso-fit-shape-to-text:t">
+                  <w:txbxContent>
+                    <w:p>
+                      <w:pPr>
+                        <w:pStyle w:val="Title"/>
+                        <w:jc w:val="center"/>
+                        <w:rPr>
+                          <w:b/>
+                          <w:color w:val="F7CAAC" w:themeColor="accent2" w:themeTint="66"/>
+                          <w:spacing w:val="0"/>
+                          <w:sz w:val="96"/>
+                          <w:szCs w:val="120"/>
+                          <w14:textOutline w14:w="11112" w14:cap="flat" w14:cmpd="sng" w14:algn="ctr">
+                            <w14:solidFill>
+                              <w14:schemeClr w14:val="accent2"/>
+                            </w14:solidFill>
+                            <w14:prstDash w14:val="solid"/>
+                            <w14:round/>
+                          </w14:textOutline>
+                        </w:rPr>
+                      </w:pPr>
+                      <w:r>
+                        <w:rPr>
+                          <w:b/>
+                          <w:color w:val="F7CAAC" w:themeColor="accent2" w:themeTint="66"/>
+                          <w:spacing w:val="0"/>
+                          <w:sz w:val="96"/>
+                          <w:szCs w:val="120"/>
+                          <w14:textOutline w14:w="11112" w14:cap="flat" w14:cmpd="sng" w14:algn="ctr">
+                            <w14:solidFill>
+                              <w14:schemeClr w14:val="accent2"/>
+                            </w14:solidFill>
+                            <w14:prstDash w14:val="solid"/>
+                            <w14:round/>
+                          </w14:textOutline>
+                        </w:rPr>
+                        <w:t>Calculus AB Notebook</w:t>
+                      </w:r>
+                    </w:p>
+                  </w:txbxContent>
+                </v:textbox>
+              </v:shape>
+            </w:pict>
+          </mc:Fallback>
+        </mc:AlternateContent>
+      </w:r>
+    </w:p>
+    <w:p>
+      <w:pPr>
+        <w:jc w:val="center"/>
+        <w:rPr>
+          <w:sz w:val="24"/>
+        </w:rPr>
+      </w:pPr>
+      <w:r>
+        <w:rPr>
+          <w:sz w:val="24"/>
+        </w:rPr>
+        <w:t>William Callan</w:t>
+      </w:r>
+    </w:p>
+    <w:p>
+      <w:pPr>
+        <w:spacing w:line="240" w:lineRule="auto"/>
+        <w:jc w:val="center"/>
+        <w:rPr>
+          <w:sz w:val="24"/>
+        </w:rPr>
+      </w:pPr>
+      <w:r>
+        <w:rPr>
+          <w:noProof/>
+        </w:rPr>
+        <w:drawing>
+          <wp:anchor distT="0" distB="0" distL="114300" distR="114300" simplePos="0" relativeHeight="251732992" behindDoc="0" locked="0" layoutInCell="1" allowOverlap="1" wp14:anchorId="5AB73704" wp14:editId="356467B1">
+            <wp:simplePos x="0" y="0"/>
+            <wp:positionH relativeFrom="column">
+              <wp:posOffset>1884045</wp:posOffset>
+            </wp:positionH>
+            <wp:positionV relativeFrom="paragraph">
+              <wp:posOffset>161925</wp:posOffset>
+            </wp:positionV>
+            <wp:extent cx="2162810" cy="2122805"/>
+            <wp:effectExtent l="0" t="0" r="8890" b="0"/>
+            <wp:wrapNone/>
+            <wp:docPr id="4" name="Picture 4" descr="C:\Users\Will\AppData\Local\Microsoft\Windows\INetCache\Content.MSO\7BAF10C0.tmp"/>
+            <wp:cNvGraphicFramePr>
+              <a:graphicFrameLocks xmlns:a="http://schemas.openxmlformats.org/drawingml/2006/main" noChangeAspect="1"/>
+            </wp:cNvGraphicFramePr>
+            <a:graphic xmlns:a="http://schemas.openxmlformats.org/drawingml/2006/main">
+              <a:graphicData uri="http://schemas.openxmlformats.org/drawingml/2006/picture">
+                <pic:pic xmlns:pic="http://schemas.openxmlformats.org/drawingml/2006/picture">
+                  <pic:nvPicPr>
+                    <pic:cNvPr id="0" name="Picture 1" descr="C:\Users\Will\AppData\Local\Microsoft\Windows\INetCache\Content.MSO\7BAF10C0.tmp"/>
+                    <pic:cNvPicPr>
+                      <a:picLocks noChangeAspect="1" noChangeArrowheads="1"/>
+                    </pic:cNvPicPr>
+                  </pic:nvPicPr>
+                  <pic:blipFill>
+                    <a:blip r:embed="rId7">
+                      <a:extLst>
+                        <a:ext uri="{28A0092B-C50C-407E-A947-70E740481C1C}">
+                          <a14:useLocalDpi xmlns:a14="http://schemas.microsoft.com/office/drawing/2010/main" val="0"/>
+                        </a:ext>
+                      </a:extLst>
+                    </a:blip>
+                    <a:srcRect/>
+                    <a:stretch>
+                      <a:fillRect/>
+                    </a:stretch>
+                  </pic:blipFill>
+                  <pic:spPr bwMode="auto">
+                    <a:xfrm>
+                      <a:off x="0" y="0"/>
+                      <a:ext cx="2162810" cy="2122805"/>
+                    </a:xfrm>
+                    <a:prstGeom prst="rect">
+                      <a:avLst/>
+                    </a:prstGeom>
+                    <a:noFill/>
+                    <a:ln>
+                      <a:noFill/>
+                    </a:ln>
+                  </pic:spPr>
+                </pic:pic>
+              </a:graphicData>
+            </a:graphic>
+          </wp:anchor>
+        </w:drawing>
+      </w:r>
+    </w:p>
+    <w:p>
+      <w:pPr>
+        <w:spacing w:line="240" w:lineRule="auto"/>
+        <w:jc w:val="center"/>
+        <w:rPr>
+          <w:sz w:val="24"/>
+        </w:rPr>
+      </w:pPr>
+    </w:p>
+    <w:p>
+      <w:pPr>
+        <w:spacing w:line="240" w:lineRule="auto"/>
+        <w:jc w:val="center"/>
+        <w:rPr>
+          <w:sz w:val="24"/>
+        </w:rPr>
+      </w:pPr>
+    </w:p>
+    <w:p>
+      <w:pPr>
+        <w:spacing w:line="240" w:lineRule="auto"/>
+        <w:jc w:val="center"/>
+        <w:rPr>
+          <w:sz w:val="24"/>
+        </w:rPr>
+      </w:pPr>
+    </w:p>
+    <w:p>
+      <w:pPr>
+        <w:spacing w:line="240" w:lineRule="auto"/>
+        <w:jc w:val="center"/>
+        <w:rPr>
+          <w:sz w:val="24"/>
+        </w:rPr>
+      </w:pPr>
+    </w:p>
+    <w:p>
+      <w:pPr>
+        <w:spacing w:line="240" w:lineRule="auto"/>
+        <w:jc w:val="center"/>
+        <w:rPr>
+          <w:sz w:val="24"/>
+        </w:rPr>
+      </w:pPr>
+    </w:p>
+    <w:p>
+      <w:pPr>
+        <w:spacing w:line="240" w:lineRule="auto"/>
+        <w:jc w:val="center"/>
+        <w:rPr>
+          <w:sz w:val="24"/>
+        </w:rPr>
+      </w:pPr>
+    </w:p>
+    <w:p>
+      <w:pPr>
+        <w:spacing w:line="240" w:lineRule="auto"/>
+        <w:jc w:val="center"/>
+        <w:rPr>
+          <w:sz w:val="24"/>
+        </w:rPr>
+      </w:pPr>
+    </w:p>
+    <w:p>
+      <w:pPr>
+        <w:spacing w:line="240" w:lineRule="auto"/>
+        <w:jc w:val="center"/>
+        <w:rPr>
+          <w:sz w:val="24"/>
+        </w:rPr>
+      </w:pPr>
+    </w:p>
+    <w:p>
+      <w:pPr>
+        <w:spacing w:line="240" w:lineRule="auto"/>
+        <w:jc w:val="center"/>
+        <w:rPr>
+          <w:sz w:val="24"/>
+        </w:rPr>
+      </w:pPr>
+    </w:p>
+    <w:p>
+      <w:pPr>
+        <w:spacing w:line="240" w:lineRule="auto"/>
+        <w:jc w:val="center"/>
+        <w:rPr>
+          <w:sz w:val="24"/>
+        </w:rPr>
+      </w:pPr>
+    </w:p>
+    <w:p>
+      <w:pPr>
+        <w:spacing w:line="240" w:lineRule="auto"/>
+        <w:jc w:val="center"/>
+        <w:rPr>
+          <w:sz w:val="24"/>
+          <w:szCs w:val="24"/>
+        </w:rPr>
+      </w:pPr>
+      <w:r>
+        <w:rPr>
+          <w:sz w:val="24"/>
+        </w:rPr>
+        <w:t xml:space="preserve">There’s lots of very </w:t>
+      </w:r>
+      <w:r>
+        <w:rPr>
+          <w:sz w:val="24"/>
+        </w:rPr>
+        <w:t>fascinating</w:t>
+      </w:r>
+      <w:r>
+        <w:rPr>
+          <w:sz w:val="24"/>
+        </w:rPr>
+        <w:t xml:space="preserve"> math behind the Rubik’s Cube</w:t>
+      </w:r>
+      <w:r>
+        <w:rPr>
+          <w:sz w:val="24"/>
+        </w:rPr>
+        <w:t xml:space="preserve"> despite its small size</w:t>
+      </w:r>
+      <w:r>
+        <w:rPr>
+          <w:sz w:val="24"/>
+        </w:rPr>
+        <w:t xml:space="preserve">. The standard cube has over 43 quintillion </w:t>
+      </w:r>
+      <w:r>
+        <w:rPr>
+          <w:sz w:val="24"/>
+        </w:rPr>
+        <w:t xml:space="preserve">possible </w:t>
+      </w:r>
+      <w:r>
+        <w:rPr>
+          <w:sz w:val="24"/>
+        </w:rPr>
+        <w:t>combinations</w:t>
+      </w:r>
+      <w:r>
+        <w:rPr>
+          <w:sz w:val="24"/>
+        </w:rPr>
+        <w:t>, but each one can be solved in 20 moves or less, also known as God’s Number</w:t>
+      </w:r>
+      <w:r>
+        <w:rPr>
+          <w:sz w:val="24"/>
+        </w:rPr>
+        <w:t xml:space="preserve">. God’s </w:t>
+      </w:r>
+      <w:r>
+        <w:rPr>
+          <w:sz w:val="24"/>
+        </w:rPr>
+        <w:t>N</w:t>
+      </w:r>
+      <w:r>
+        <w:rPr>
+          <w:sz w:val="24"/>
+        </w:rPr>
+        <w:t xml:space="preserve">umber for 3x3 has been proven to be 20 through computer algorithms but the number for higher cubes is yet unproven, so even 40 years since its invention </w:t>
+      </w:r>
+      <w:r>
+        <w:rPr>
+          <w:sz w:val="24"/>
+        </w:rPr>
+        <w:t>the cube</w:t>
+      </w:r>
+      <w:r>
+        <w:rPr>
+          <w:sz w:val="24"/>
+        </w:rPr>
+        <w:t xml:space="preserve"> still hasn’t </w:t>
+      </w:r>
+      <w:r>
+        <w:rPr>
+          <w:i/>
+          <w:sz w:val="24"/>
+        </w:rPr>
+        <w:t xml:space="preserve">fully </w:t>
+      </w:r>
+      <w:r>
+        <w:rPr>
+          <w:sz w:val="24"/>
+        </w:rPr>
+        <w:t>been cracked.</w:t>
+      </w:r>
+      <w:r>
+        <w:rPr>
+          <w:sz w:val="24"/>
+        </w:rPr>
+        <w:t xml:space="preserve"> Currently this number can be approximated </w:t>
+      </w:r>
+      <w:r>
+        <w:rPr>
+          <w:sz w:val="24"/>
+          <w:szCs w:val="24"/>
+        </w:rPr>
+        <w:t xml:space="preserve">with the formula </w:t>
+      </w:r>
+      <m:oMath>
+        <m:f>
+          <m:fPr>
+            <m:ctrlPr>
+              <w:rPr>
+                <w:rFonts w:ascii="Cambria Math" w:hAnsi="Cambria Math"/>
+                <w:i/>
+                <w:sz w:val="24"/>
+                <w:szCs w:val="24"/>
+              </w:rPr>
+            </m:ctrlPr>
+          </m:fPr>
+          <m:num>
+            <m:sSup>
+              <m:sSupPr>
+                <m:ctrlPr>
+                  <w:rPr>
+                    <w:rFonts w:ascii="Cambria Math" w:hAnsi="Cambria Math"/>
+                    <w:i/>
+                    <w:sz w:val="24"/>
+                    <w:szCs w:val="24"/>
+                  </w:rPr>
+                </m:ctrlPr>
+              </m:sSupPr>
+              <m:e>
+                <m:r>
+                  <w:rPr>
+                    <w:rFonts w:ascii="Cambria Math" w:hAnsi="Cambria Math"/>
+                    <w:sz w:val="24"/>
+                    <w:szCs w:val="24"/>
+                  </w:rPr>
+                  <m:t>n</m:t>
+                </m:r>
+              </m:e>
+              <m:sup>
+                <m:r>
+                  <w:rPr>
+                    <w:rFonts w:ascii="Cambria Math" w:hAnsi="Cambria Math"/>
+                    <w:sz w:val="24"/>
+                    <w:szCs w:val="24"/>
+                  </w:rPr>
+                  <m:t>2</m:t>
+                </m:r>
+              </m:sup>
+            </m:sSup>
+          </m:num>
+          <m:den>
+            <m:func>
+              <m:funcPr>
+                <m:ctrlPr>
+                  <w:rPr>
+                    <w:rFonts w:ascii="Cambria Math" w:hAnsi="Cambria Math"/>
+                    <w:i/>
+                    <w:sz w:val="24"/>
+                    <w:szCs w:val="24"/>
+                  </w:rPr>
+                </m:ctrlPr>
+              </m:funcPr>
+              <m:fName>
+                <m:r>
+                  <m:rPr>
+                    <m:sty m:val="p"/>
+                  </m:rPr>
+                  <w:rPr>
+                    <w:rFonts w:ascii="Cambria Math" w:hAnsi="Cambria Math"/>
+                    <w:sz w:val="24"/>
+                    <w:szCs w:val="24"/>
+                  </w:rPr>
+                  <m:t>log</m:t>
+                </m:r>
+              </m:fName>
+              <m:e>
+                <m:r>
+                  <w:rPr>
+                    <w:rFonts w:ascii="Cambria Math" w:hAnsi="Cambria Math"/>
+                    <w:sz w:val="24"/>
+                    <w:szCs w:val="24"/>
+                  </w:rPr>
+                  <m:t>n</m:t>
+                </m:r>
+              </m:e>
+            </m:func>
+          </m:den>
+        </m:f>
+      </m:oMath>
+      <w:r>
+        <w:rPr>
+          <w:rStyle w:val="Emphasis"/>
+          <w:sz w:val="24"/>
+          <w:szCs w:val="24"/>
+        </w:rPr>
+        <w:t xml:space="preserve"> </w:t>
+      </w:r>
+      <w:r>
+        <w:rPr>
+          <w:rStyle w:val="Emphasis"/>
+          <w:i w:val="0"/>
+          <w:sz w:val="24"/>
+          <w:szCs w:val="24"/>
+        </w:rPr>
+        <w:t>for any n x n x n Rubik’s Cube, but</w:t>
+      </w:r>
+      <w:r>
+        <w:rPr>
+          <w:rStyle w:val="Emphasis"/>
+          <w:i w:val="0"/>
+          <w:sz w:val="24"/>
+          <w:szCs w:val="24"/>
+        </w:rPr>
+        <w:t xml:space="preserve"> no</w:t>
+      </w:r>
+      <w:r>
+        <w:rPr>
+          <w:rStyle w:val="Emphasis"/>
+          <w:i w:val="0"/>
+          <w:sz w:val="24"/>
+          <w:szCs w:val="24"/>
+        </w:rPr>
+        <w:t xml:space="preserve"> definitive answers have been found beyond the 2x2 and 3x3 cube.</w:t>
+      </w:r>
+      <w:r>
+        <w:rPr>
+          <w:rStyle w:val="Emphasis"/>
+          <w:i w:val="0"/>
+          <w:sz w:val="24"/>
+          <w:szCs w:val="24"/>
+        </w:rPr>
+        <w:t xml:space="preserve"> </w:t>
+      </w:r>
+      <w:r>
+        <w:rPr>
+          <w:rStyle w:val="Emphasis"/>
+          <w:i w:val="0"/>
+          <w:sz w:val="24"/>
+          <w:szCs w:val="24"/>
+        </w:rPr>
+        <w:t>Rubik’s cube solving has also turned into a competitive hobby, with over 100,000 competitors competing across the world in regular competitions and the official world record standing at 3.47 seconds</w:t>
+      </w:r>
+    </w:p>
+    <w:p>
+      <w:pPr>
+        <w:jc w:val="center"/>
+      </w:pPr>
+    </w:p>
+    <w:p/>
+    <w:p/>
+    <w:p/>
+    <w:p/>
     <w:p>
       <w:pPr>
         <w:pStyle w:val="Title"/>
@@ -17,16 +593,11 @@
     </w:p>
     <w:p>
       <w:pPr>
-        <w:pStyle w:val="Title"/>
-      </w:pPr>
-    </w:p>
-    <w:p>
-      <w:pPr>
         <w:rPr>
           <w:rFonts w:asciiTheme="majorHAnsi" w:eastAsiaTheme="majorEastAsia" w:hAnsiTheme="majorHAnsi" w:cstheme="majorBidi"/>
           <w:spacing w:val="-10"/>
           <w:kern w:val="28"/>
-          <w:sz w:val="56"/>
+          <w:sz w:val="24"/>
           <w:szCs w:val="56"/>
         </w:rPr>
       </w:pPr>
@@ -100,7 +671,7 @@
         <mc:AlternateContent>
           <mc:Choice Requires="wps">
             <w:drawing>
-              <wp:anchor distT="0" distB="0" distL="114300" distR="114300" simplePos="0" relativeHeight="251659264" behindDoc="0" locked="0" layoutInCell="1" allowOverlap="1" wp14:anchorId="413E2233" wp14:editId="07B2C484">
+              <wp:anchor distT="0" distB="0" distL="114300" distR="114300" simplePos="0" relativeHeight="251659264" behindDoc="0" locked="0" layoutInCell="1" allowOverlap="1" wp14:anchorId="4770ED87" wp14:editId="52553CA4">
                 <wp:simplePos x="0" y="0"/>
                 <wp:positionH relativeFrom="column">
                   <wp:posOffset>0</wp:posOffset>
@@ -215,12 +786,7 @@
           </mc:Choice>
           <mc:Fallback>
             <w:pict>
-              <v:shapetype w14:anchorId="413E2233" id="_x0000_t202" coordsize="21600,21600" o:spt="202" path="m,l,21600r21600,l21600,xe">
-                <v:stroke joinstyle="miter"/>
-                <v:path gradientshapeok="t" o:connecttype="rect"/>
-              </v:shapetype>
-              <v:shape id="Text Box 1" o:spid="_x0000_s1026" type="#_x0000_t202" style="position:absolute;margin-left:0;margin-top:1in;width:486pt;height:99.6pt;z-index:251659264;visibility:visible;mso-wrap-style:square;mso-width-percent:0;mso-height-percent:0;mso-wrap-distance-left:9pt;mso-wrap-distance-top:0;mso-wrap-distance-right:9pt;mso-wrap-distance-bottom:0;mso-position-horizontal:absolute;mso-position-horizontal-relative:text;mso-position-vertical:absolute;mso-position-vertical-relative:page;mso-width-percent:0;mso-height-percent:0;mso-width-relative:margin;mso-height-relative:margin;v-text-anchor:top" o:gfxdata="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" filled="f" stroked="f">
-                <v:fill o:detectmouseclick="t"/>
+              <v:shape w14:anchorId="4770ED87" id="Text Box 1" o:spid="_x0000_s1027" type="#_x0000_t202" style="position:absolute;margin-left:0;margin-top:1in;width:486pt;height:99.6pt;z-index:251659264;visibility:visible;mso-wrap-style:square;mso-width-percent:0;mso-height-percent:0;mso-wrap-distance-left:9pt;mso-wrap-distance-top:0;mso-wrap-distance-right:9pt;mso-wrap-distance-bottom:0;mso-position-horizontal:absolute;mso-position-horizontal-relative:text;mso-position-vertical:absolute;mso-position-vertical-relative:page;mso-width-percent:0;mso-height-percent:0;mso-width-relative:margin;mso-height-relative:margin;v-text-anchor:top" o:gfxdata="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" filled="f" stroked="f">
                 <v:textbox style="mso-fit-shape-to-text:t">
                   <w:txbxContent>
                     <w:p>
@@ -310,7 +876,7 @@
           <w:noProof/>
         </w:rPr>
         <w:drawing>
-          <wp:anchor distT="0" distB="0" distL="114300" distR="114300" simplePos="0" relativeHeight="251662336" behindDoc="0" locked="0" layoutInCell="1" allowOverlap="1">
+          <wp:anchor distT="0" distB="0" distL="114300" distR="114300" simplePos="0" relativeHeight="251662336" behindDoc="0" locked="0" layoutInCell="1" allowOverlap="1" wp14:anchorId="2B044F4C" wp14:editId="5F62E9C7">
             <wp:simplePos x="0" y="0"/>
             <wp:positionH relativeFrom="column">
               <wp:posOffset>1968499</wp:posOffset>
@@ -335,7 +901,7 @@
                     </pic:cNvPicPr>
                   </pic:nvPicPr>
                   <pic:blipFill rotWithShape="1">
-                    <a:blip r:embed="rId7">
+                    <a:blip r:embed="rId8">
                       <a:extLst>
                         <a:ext uri="{28A0092B-C50C-407E-A947-70E740481C1C}">
                           <a14:useLocalDpi xmlns:a14="http://schemas.microsoft.com/office/drawing/2010/main" val="0"/>
@@ -392,7 +958,7 @@
           <w:noProof/>
         </w:rPr>
         <w:drawing>
-          <wp:anchor distT="0" distB="0" distL="114300" distR="114300" simplePos="0" relativeHeight="251661312" behindDoc="0" locked="0" layoutInCell="1" allowOverlap="1" wp14:anchorId="4E027C39" wp14:editId="3AF05D7E">
+          <wp:anchor distT="0" distB="0" distL="114300" distR="114300" simplePos="0" relativeHeight="251661312" behindDoc="0" locked="0" layoutInCell="1" allowOverlap="1" wp14:anchorId="70AF68F5" wp14:editId="145A6DE7">
             <wp:simplePos x="0" y="0"/>
             <wp:positionH relativeFrom="column">
               <wp:posOffset>-457199</wp:posOffset>
@@ -415,7 +981,7 @@
                     <pic:cNvPicPr/>
                   </pic:nvPicPr>
                   <pic:blipFill>
-                    <a:blip r:embed="rId8"/>
+                    <a:blip r:embed="rId9"/>
                     <a:stretch>
                       <a:fillRect/>
                     </a:stretch>
@@ -536,7 +1102,7 @@
           <w:noProof/>
         </w:rPr>
         <w:drawing>
-          <wp:anchor distT="0" distB="0" distL="114300" distR="114300" simplePos="0" relativeHeight="251664384" behindDoc="0" locked="0" layoutInCell="1" allowOverlap="1" wp14:anchorId="459F5E7D" wp14:editId="3B999BB9">
+          <wp:anchor distT="0" distB="0" distL="114300" distR="114300" simplePos="0" relativeHeight="251664384" behindDoc="0" locked="0" layoutInCell="1" allowOverlap="1" wp14:anchorId="6C36E3CC" wp14:editId="10CE01BF">
             <wp:simplePos x="0" y="0"/>
             <wp:positionH relativeFrom="column">
               <wp:posOffset>3568700</wp:posOffset>
@@ -559,7 +1125,7 @@
                     <pic:cNvPicPr/>
                   </pic:nvPicPr>
                   <pic:blipFill>
-                    <a:blip r:embed="rId9"/>
+                    <a:blip r:embed="rId10"/>
                     <a:stretch>
                       <a:fillRect/>
                     </a:stretch>
@@ -842,7 +1408,7 @@
         <mc:AlternateContent>
           <mc:Choice Requires="wps">
             <w:drawing>
-              <wp:anchor distT="0" distB="0" distL="114300" distR="114300" simplePos="0" relativeHeight="251670528" behindDoc="0" locked="0" layoutInCell="1" allowOverlap="1" wp14:anchorId="739CF328" wp14:editId="672942F6">
+              <wp:anchor distT="0" distB="0" distL="114300" distR="114300" simplePos="0" relativeHeight="251670528" behindDoc="0" locked="0" layoutInCell="1" allowOverlap="1" wp14:anchorId="4A25C0F2" wp14:editId="2567E579">
                 <wp:simplePos x="0" y="0"/>
                 <wp:positionH relativeFrom="column">
                   <wp:posOffset>-228600</wp:posOffset>
@@ -933,8 +1499,7 @@
           </mc:Choice>
           <mc:Fallback>
             <w:pict>
-              <v:shape w14:anchorId="739CF328" id="Text Box 16" o:spid="_x0000_s1027" type="#_x0000_t202" style="position:absolute;margin-left:-18pt;margin-top:45.15pt;width:486pt;height:99.6pt;z-index:251670528;visibility:visible;mso-wrap-style:square;mso-width-percent:0;mso-height-percent:0;mso-wrap-distance-left:9pt;mso-wrap-distance-top:0;mso-wrap-distance-right:9pt;mso-wrap-distance-bottom:0;mso-position-horizontal:absolute;mso-position-horizontal-relative:text;mso-position-vertical:absolute;mso-position-vertical-relative:page;mso-width-percent:0;mso-height-percent:0;mso-width-relative:margin;mso-height-relative:margin;v-text-anchor:top" o:gfxdata="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" filled="f" stroked="f">
-                <v:fill o:detectmouseclick="t"/>
+              <v:shape w14:anchorId="4A25C0F2" id="Text Box 16" o:spid="_x0000_s1028" type="#_x0000_t202" style="position:absolute;margin-left:-18pt;margin-top:45.15pt;width:486pt;height:99.6pt;z-index:251670528;visibility:visible;mso-wrap-style:square;mso-width-percent:0;mso-height-percent:0;mso-wrap-distance-left:9pt;mso-wrap-distance-top:0;mso-wrap-distance-right:9pt;mso-wrap-distance-bottom:0;mso-position-horizontal:absolute;mso-position-horizontal-relative:text;mso-position-vertical:absolute;mso-position-vertical-relative:page;mso-width-percent:0;mso-height-percent:0;mso-width-relative:margin;mso-height-relative:margin;v-text-anchor:top" o:gfxdata="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" filled="f" stroked="f">
                 <v:textbox style="mso-fit-shape-to-text:t">
                   <w:txbxContent>
                     <w:p>
@@ -994,7 +1559,7 @@
           <w:sz w:val="32"/>
         </w:rPr>
         <w:drawing>
-          <wp:anchor distT="0" distB="0" distL="114300" distR="114300" simplePos="0" relativeHeight="251677696" behindDoc="0" locked="0" layoutInCell="1" allowOverlap="1">
+          <wp:anchor distT="0" distB="0" distL="114300" distR="114300" simplePos="0" relativeHeight="251677696" behindDoc="0" locked="0" layoutInCell="1" allowOverlap="1" wp14:anchorId="1DDB1978" wp14:editId="796CC125">
             <wp:simplePos x="0" y="0"/>
             <wp:positionH relativeFrom="column">
               <wp:posOffset>1917700</wp:posOffset>
@@ -1019,7 +1584,7 @@
                     </pic:cNvPicPr>
                   </pic:nvPicPr>
                   <pic:blipFill>
-                    <a:blip r:embed="rId10">
+                    <a:blip r:embed="rId11">
                       <a:extLst>
                         <a:ext uri="{28A0092B-C50C-407E-A947-70E740481C1C}">
                           <a14:useLocalDpi xmlns:a14="http://schemas.microsoft.com/office/drawing/2010/main" val="0"/>
@@ -1115,7 +1680,7 @@
           <w:noProof/>
         </w:rPr>
         <w:drawing>
-          <wp:anchor distT="0" distB="0" distL="114300" distR="114300" simplePos="0" relativeHeight="251676672" behindDoc="0" locked="0" layoutInCell="1" allowOverlap="1" wp14:anchorId="105ABA19" wp14:editId="03A212F3">
+          <wp:anchor distT="0" distB="0" distL="114300" distR="114300" simplePos="0" relativeHeight="251676672" behindDoc="0" locked="0" layoutInCell="1" allowOverlap="1" wp14:anchorId="5C3A9D41" wp14:editId="4FAFA758">
             <wp:simplePos x="0" y="0"/>
             <wp:positionH relativeFrom="column">
               <wp:posOffset>1663700</wp:posOffset>
@@ -1138,7 +1703,7 @@
                     <pic:cNvPicPr/>
                   </pic:nvPicPr>
                   <pic:blipFill rotWithShape="1">
-                    <a:blip r:embed="rId11"/>
+                    <a:blip r:embed="rId12"/>
                     <a:srcRect l="5652"/>
                     <a:stretch/>
                   </pic:blipFill>
@@ -1177,7 +1742,7 @@
           <w:sz w:val="24"/>
         </w:rPr>
         <w:drawing>
-          <wp:anchor distT="0" distB="0" distL="114300" distR="114300" simplePos="0" relativeHeight="251674624" behindDoc="0" locked="0" layoutInCell="1" allowOverlap="1" wp14:anchorId="69A3749D" wp14:editId="3EBD92F6">
+          <wp:anchor distT="0" distB="0" distL="114300" distR="114300" simplePos="0" relativeHeight="251674624" behindDoc="0" locked="0" layoutInCell="1" allowOverlap="1" wp14:anchorId="20B3C7EB" wp14:editId="2C0939E5">
             <wp:simplePos x="0" y="0"/>
             <wp:positionH relativeFrom="column">
               <wp:posOffset>-228600</wp:posOffset>
@@ -1200,7 +1765,7 @@
                     <pic:cNvPicPr/>
                   </pic:nvPicPr>
                   <pic:blipFill>
-                    <a:blip r:embed="rId12"/>
+                    <a:blip r:embed="rId13"/>
                     <a:stretch>
                       <a:fillRect/>
                     </a:stretch>
@@ -1244,7 +1809,7 @@
           <w:sz w:val="24"/>
         </w:rPr>
         <w:drawing>
-          <wp:anchor distT="0" distB="0" distL="114300" distR="114300" simplePos="0" relativeHeight="251672576" behindDoc="0" locked="0" layoutInCell="1" allowOverlap="1" wp14:anchorId="4B09286E" wp14:editId="3960DF00">
+          <wp:anchor distT="0" distB="0" distL="114300" distR="114300" simplePos="0" relativeHeight="251672576" behindDoc="0" locked="0" layoutInCell="1" allowOverlap="1" wp14:anchorId="78FED084" wp14:editId="62925F59">
             <wp:simplePos x="0" y="0"/>
             <wp:positionH relativeFrom="column">
               <wp:posOffset>3943350</wp:posOffset>
@@ -1267,7 +1832,7 @@
                     <pic:cNvPicPr/>
                   </pic:nvPicPr>
                   <pic:blipFill rotWithShape="1">
-                    <a:blip r:embed="rId13"/>
+                    <a:blip r:embed="rId14"/>
                     <a:srcRect b="21981"/>
                     <a:stretch/>
                   </pic:blipFill>
@@ -1586,7 +2151,7 @@
         <mc:AlternateContent>
           <mc:Choice Requires="wps">
             <w:drawing>
-              <wp:anchor distT="0" distB="0" distL="114300" distR="114300" simplePos="0" relativeHeight="251684864" behindDoc="0" locked="0" layoutInCell="1" allowOverlap="1" wp14:anchorId="66735941" wp14:editId="7233F537">
+              <wp:anchor distT="0" distB="0" distL="114300" distR="114300" simplePos="0" relativeHeight="251684864" behindDoc="0" locked="0" layoutInCell="1" allowOverlap="1" wp14:anchorId="2460BBDD" wp14:editId="2E13E1A8">
                 <wp:simplePos x="0" y="0"/>
                 <wp:positionH relativeFrom="column">
                   <wp:posOffset>-266700</wp:posOffset>
@@ -1677,8 +2242,7 @@
           </mc:Choice>
           <mc:Fallback>
             <w:pict>
-              <v:shape w14:anchorId="66735941" id="Text Box 22" o:spid="_x0000_s1028" type="#_x0000_t202" style="position:absolute;margin-left:-21pt;margin-top:23.5pt;width:486pt;height:99.6pt;z-index:251684864;visibility:visible;mso-wrap-style:square;mso-width-percent:0;mso-height-percent:0;mso-wrap-distance-left:9pt;mso-wrap-distance-top:0;mso-wrap-distance-right:9pt;mso-wrap-distance-bottom:0;mso-position-horizontal:absolute;mso-position-horizontal-relative:text;mso-position-vertical:absolute;mso-position-vertical-relative:page;mso-width-percent:0;mso-height-percent:0;mso-width-relative:margin;mso-height-relative:margin;v-text-anchor:top" o:gfxdata="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" filled="f" stroked="f">
-                <v:fill o:detectmouseclick="t"/>
+              <v:shape w14:anchorId="2460BBDD" id="Text Box 22" o:spid="_x0000_s1029" type="#_x0000_t202" style="position:absolute;margin-left:-21pt;margin-top:23.5pt;width:486pt;height:99.6pt;z-index:251684864;visibility:visible;mso-wrap-style:square;mso-width-percent:0;mso-height-percent:0;mso-wrap-distance-left:9pt;mso-wrap-distance-top:0;mso-wrap-distance-right:9pt;mso-wrap-distance-bottom:0;mso-position-horizontal:absolute;mso-position-horizontal-relative:text;mso-position-vertical:absolute;mso-position-vertical-relative:page;mso-width-percent:0;mso-height-percent:0;mso-width-relative:margin;mso-height-relative:margin;v-text-anchor:top" o:gfxdata="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" filled="f" stroked="f">
                 <v:textbox style="mso-fit-shape-to-text:t">
                   <w:txbxContent>
                     <w:p>
@@ -1744,7 +2308,7 @@
           <w:noProof/>
         </w:rPr>
         <w:drawing>
-          <wp:anchor distT="0" distB="0" distL="114300" distR="114300" simplePos="0" relativeHeight="251686912" behindDoc="0" locked="0" layoutInCell="1" allowOverlap="1">
+          <wp:anchor distT="0" distB="0" distL="114300" distR="114300" simplePos="0" relativeHeight="251686912" behindDoc="0" locked="0" layoutInCell="1" allowOverlap="1" wp14:anchorId="4BC4B1BD" wp14:editId="53E372FB">
             <wp:simplePos x="0" y="0"/>
             <wp:positionH relativeFrom="column">
               <wp:posOffset>3009900</wp:posOffset>
@@ -1769,7 +2333,7 @@
                     </pic:cNvPicPr>
                   </pic:nvPicPr>
                   <pic:blipFill>
-                    <a:blip r:embed="rId14">
+                    <a:blip r:embed="rId15">
                       <a:extLst>
                         <a:ext uri="{28A0092B-C50C-407E-A947-70E740481C1C}">
                           <a14:useLocalDpi xmlns:a14="http://schemas.microsoft.com/office/drawing/2010/main" val="0"/>
@@ -1811,7 +2375,7 @@
           <w:noProof/>
         </w:rPr>
         <w:drawing>
-          <wp:anchor distT="0" distB="0" distL="114300" distR="114300" simplePos="0" relativeHeight="251685888" behindDoc="0" locked="0" layoutInCell="1" allowOverlap="1">
+          <wp:anchor distT="0" distB="0" distL="114300" distR="114300" simplePos="0" relativeHeight="251685888" behindDoc="0" locked="0" layoutInCell="1" allowOverlap="1" wp14:anchorId="57BEE06C" wp14:editId="50B475E3">
             <wp:simplePos x="0" y="0"/>
             <wp:positionH relativeFrom="column">
               <wp:posOffset>1104900</wp:posOffset>
@@ -1836,7 +2400,7 @@
                     </pic:cNvPicPr>
                   </pic:nvPicPr>
                   <pic:blipFill>
-                    <a:blip r:embed="rId15" cstate="print">
+                    <a:blip r:embed="rId16" cstate="print">
                       <a:extLst>
                         <a:ext uri="{28A0092B-C50C-407E-A947-70E740481C1C}">
                           <a14:useLocalDpi xmlns:a14="http://schemas.microsoft.com/office/drawing/2010/main" val="0"/>
@@ -1910,7 +2474,7 @@
         <mc:AlternateContent>
           <mc:Choice Requires="wps">
             <w:drawing>
-              <wp:anchor distT="0" distB="0" distL="114300" distR="114300" simplePos="0" relativeHeight="251687936" behindDoc="0" locked="0" layoutInCell="1" allowOverlap="1">
+              <wp:anchor distT="0" distB="0" distL="114300" distR="114300" simplePos="0" relativeHeight="251687936" behindDoc="0" locked="0" layoutInCell="1" allowOverlap="1" wp14:anchorId="361B5976" wp14:editId="5243CF18">
                 <wp:simplePos x="0" y="0"/>
                 <wp:positionH relativeFrom="column">
                   <wp:posOffset>2324100</wp:posOffset>
@@ -2002,7 +2566,7 @@
           <w:noProof/>
         </w:rPr>
         <w:drawing>
-          <wp:anchor distT="0" distB="0" distL="114300" distR="114300" simplePos="0" relativeHeight="251692032" behindDoc="0" locked="0" layoutInCell="1" allowOverlap="1" wp14:anchorId="1A949268" wp14:editId="20EAC068">
+          <wp:anchor distT="0" distB="0" distL="114300" distR="114300" simplePos="0" relativeHeight="251692032" behindDoc="0" locked="0" layoutInCell="1" allowOverlap="1" wp14:anchorId="0E6CB3A6" wp14:editId="7B34984E">
             <wp:simplePos x="0" y="0"/>
             <wp:positionH relativeFrom="column">
               <wp:posOffset>3575050</wp:posOffset>
@@ -2025,7 +2589,7 @@
                     <pic:cNvPicPr/>
                   </pic:nvPicPr>
                   <pic:blipFill>
-                    <a:blip r:embed="rId16"/>
+                    <a:blip r:embed="rId17"/>
                     <a:stretch>
                       <a:fillRect/>
                     </a:stretch>
@@ -2068,7 +2632,7 @@
           <w:noProof/>
         </w:rPr>
         <w:drawing>
-          <wp:anchor distT="0" distB="0" distL="114300" distR="114300" simplePos="0" relativeHeight="251689984" behindDoc="0" locked="0" layoutInCell="1" allowOverlap="1" wp14:anchorId="78692AA5" wp14:editId="7944268F">
+          <wp:anchor distT="0" distB="0" distL="114300" distR="114300" simplePos="0" relativeHeight="251689984" behindDoc="0" locked="0" layoutInCell="1" allowOverlap="1" wp14:anchorId="2BC3E099" wp14:editId="148C1597">
             <wp:simplePos x="0" y="0"/>
             <wp:positionH relativeFrom="column">
               <wp:posOffset>393700</wp:posOffset>
@@ -2091,7 +2655,7 @@
                     <pic:cNvPicPr/>
                   </pic:nvPicPr>
                   <pic:blipFill>
-                    <a:blip r:embed="rId17"/>
+                    <a:blip r:embed="rId18"/>
                     <a:stretch>
                       <a:fillRect/>
                     </a:stretch>
@@ -2154,7 +2718,7 @@
         <mc:AlternateContent>
           <mc:Choice Requires="wps">
             <w:drawing>
-              <wp:anchor distT="0" distB="0" distL="114300" distR="114300" simplePos="0" relativeHeight="251694080" behindDoc="0" locked="0" layoutInCell="1" allowOverlap="1" wp14:anchorId="0DA9D71C" wp14:editId="47AE133B">
+              <wp:anchor distT="0" distB="0" distL="114300" distR="114300" simplePos="0" relativeHeight="251694080" behindDoc="0" locked="0" layoutInCell="1" allowOverlap="1" wp14:anchorId="5D250AAF" wp14:editId="7117CAB1">
                 <wp:simplePos x="0" y="0"/>
                 <wp:positionH relativeFrom="column">
                   <wp:posOffset>2019300</wp:posOffset>
@@ -2460,7 +3024,7 @@
         <mc:AlternateContent>
           <mc:Choice Requires="wps">
             <w:drawing>
-              <wp:anchor distT="0" distB="0" distL="114300" distR="114300" simplePos="0" relativeHeight="251696128" behindDoc="0" locked="0" layoutInCell="1" allowOverlap="1" wp14:anchorId="49701B50" wp14:editId="6CD49FD4">
+              <wp:anchor distT="0" distB="0" distL="114300" distR="114300" simplePos="0" relativeHeight="251696128" behindDoc="0" locked="0" layoutInCell="1" allowOverlap="1" wp14:anchorId="38C7D074" wp14:editId="6494B832">
                 <wp:simplePos x="0" y="0"/>
                 <wp:positionH relativeFrom="column">
                   <wp:posOffset>0</wp:posOffset>
@@ -2551,8 +3115,7 @@
           </mc:Choice>
           <mc:Fallback>
             <w:pict>
-              <v:shape w14:anchorId="49701B50" id="Text Box 201" o:spid="_x0000_s1029" type="#_x0000_t202" style="position:absolute;margin-left:0;margin-top:1in;width:486pt;height:99.6pt;z-index:251696128;visibility:visible;mso-wrap-style:square;mso-width-percent:0;mso-height-percent:0;mso-wrap-distance-left:9pt;mso-wrap-distance-top:0;mso-wrap-distance-right:9pt;mso-wrap-distance-bottom:0;mso-position-horizontal:absolute;mso-position-horizontal-relative:text;mso-position-vertical:absolute;mso-position-vertical-relative:page;mso-width-percent:0;mso-height-percent:0;mso-width-relative:margin;mso-height-relative:margin;v-text-anchor:top" o:gfxdata="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" filled="f" stroked="f">
-                <v:fill o:detectmouseclick="t"/>
+              <v:shape w14:anchorId="38C7D074" id="Text Box 201" o:spid="_x0000_s1030" type="#_x0000_t202" style="position:absolute;margin-left:0;margin-top:1in;width:486pt;height:99.6pt;z-index:251696128;visibility:visible;mso-wrap-style:square;mso-width-percent:0;mso-height-percent:0;mso-wrap-distance-left:9pt;mso-wrap-distance-top:0;mso-wrap-distance-right:9pt;mso-wrap-distance-bottom:0;mso-position-horizontal:absolute;mso-position-horizontal-relative:text;mso-position-vertical:absolute;mso-position-vertical-relative:page;mso-width-percent:0;mso-height-percent:0;mso-width-relative:margin;mso-height-relative:margin;v-text-anchor:top" o:gfxdata="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" filled="f" stroked="f">
                 <v:textbox style="mso-fit-shape-to-text:t">
                   <w:txbxContent>
                     <w:p>
@@ -2642,7 +3205,7 @@
           <w:noProof/>
         </w:rPr>
         <w:drawing>
-          <wp:anchor distT="0" distB="0" distL="114300" distR="114300" simplePos="0" relativeHeight="251697152" behindDoc="0" locked="0" layoutInCell="1" allowOverlap="1">
+          <wp:anchor distT="0" distB="0" distL="114300" distR="114300" simplePos="0" relativeHeight="251697152" behindDoc="0" locked="0" layoutInCell="1" allowOverlap="1" wp14:anchorId="386B5000" wp14:editId="07E8D0D1">
             <wp:simplePos x="0" y="0"/>
             <wp:positionH relativeFrom="column">
               <wp:posOffset>-254000</wp:posOffset>
@@ -2667,7 +3230,7 @@
                     </pic:cNvPicPr>
                   </pic:nvPicPr>
                   <pic:blipFill>
-                    <a:blip r:embed="rId18">
+                    <a:blip r:embed="rId19">
                       <a:extLst>
                         <a:ext uri="{28A0092B-C50C-407E-A947-70E740481C1C}">
                           <a14:useLocalDpi xmlns:a14="http://schemas.microsoft.com/office/drawing/2010/main" val="0"/>
@@ -2769,7 +3332,7 @@
           <w:noProof/>
         </w:rPr>
         <w:drawing>
-          <wp:anchor distT="0" distB="0" distL="114300" distR="114300" simplePos="0" relativeHeight="251699200" behindDoc="0" locked="0" layoutInCell="1" allowOverlap="1" wp14:anchorId="46494BE1" wp14:editId="5D7B105E">
+          <wp:anchor distT="0" distB="0" distL="114300" distR="114300" simplePos="0" relativeHeight="251699200" behindDoc="0" locked="0" layoutInCell="1" allowOverlap="1" wp14:anchorId="099F99FA" wp14:editId="4AE2BA33">
             <wp:simplePos x="0" y="0"/>
             <wp:positionH relativeFrom="column">
               <wp:posOffset>3613151</wp:posOffset>
@@ -2792,7 +3355,7 @@
                     <pic:cNvPicPr/>
                   </pic:nvPicPr>
                   <pic:blipFill>
-                    <a:blip r:embed="rId19"/>
+                    <a:blip r:embed="rId20"/>
                     <a:stretch>
                       <a:fillRect/>
                     </a:stretch>
@@ -2875,7 +3438,7 @@
           <w:noProof/>
         </w:rPr>
         <w:drawing>
-          <wp:anchor distT="0" distB="0" distL="114300" distR="114300" simplePos="0" relativeHeight="251701248" behindDoc="0" locked="0" layoutInCell="1" allowOverlap="1" wp14:anchorId="125F0FCD" wp14:editId="43C3C666">
+          <wp:anchor distT="0" distB="0" distL="114300" distR="114300" simplePos="0" relativeHeight="251701248" behindDoc="0" locked="0" layoutInCell="1" allowOverlap="1" wp14:anchorId="770E2113" wp14:editId="7417BAFA">
             <wp:simplePos x="0" y="0"/>
             <wp:positionH relativeFrom="column">
               <wp:posOffset>2018665</wp:posOffset>
@@ -2898,7 +3461,7 @@
                     <pic:cNvPicPr/>
                   </pic:nvPicPr>
                   <pic:blipFill>
-                    <a:blip r:embed="rId20"/>
+                    <a:blip r:embed="rId21"/>
                     <a:stretch>
                       <a:fillRect/>
                     </a:stretch>
@@ -3107,7 +3670,7 @@
         <mc:AlternateContent>
           <mc:Choice Requires="wps">
             <w:drawing>
-              <wp:anchor distT="0" distB="0" distL="114300" distR="114300" simplePos="0" relativeHeight="251703296" behindDoc="0" locked="0" layoutInCell="1" allowOverlap="1" wp14:anchorId="3A7D43F2" wp14:editId="72A46C5C">
+              <wp:anchor distT="0" distB="0" distL="114300" distR="114300" simplePos="0" relativeHeight="251703296" behindDoc="0" locked="0" layoutInCell="1" allowOverlap="1" wp14:anchorId="4D6D0A5F" wp14:editId="6B33BA99">
                 <wp:simplePos x="0" y="0"/>
                 <wp:positionH relativeFrom="column">
                   <wp:posOffset>0</wp:posOffset>
@@ -3198,8 +3761,7 @@
           </mc:Choice>
           <mc:Fallback>
             <w:pict>
-              <v:shape w14:anchorId="3A7D43F2" id="Text Box 210" o:spid="_x0000_s1030" type="#_x0000_t202" style="position:absolute;margin-left:0;margin-top:1in;width:486pt;height:99.6pt;z-index:251703296;visibility:visible;mso-wrap-style:square;mso-width-percent:0;mso-height-percent:0;mso-wrap-distance-left:9pt;mso-wrap-distance-top:0;mso-wrap-distance-right:9pt;mso-wrap-distance-bottom:0;mso-position-horizontal:absolute;mso-position-horizontal-relative:text;mso-position-vertical:absolute;mso-position-vertical-relative:page;mso-width-percent:0;mso-height-percent:0;mso-width-relative:margin;mso-height-relative:margin;v-text-anchor:top" o:gfxdata="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" filled="f" stroked="f">
-                <v:fill o:detectmouseclick="t"/>
+              <v:shape w14:anchorId="4D6D0A5F" id="Text Box 210" o:spid="_x0000_s1031" type="#_x0000_t202" style="position:absolute;margin-left:0;margin-top:1in;width:486pt;height:99.6pt;z-index:251703296;visibility:visible;mso-wrap-style:square;mso-width-percent:0;mso-height-percent:0;mso-wrap-distance-left:9pt;mso-wrap-distance-top:0;mso-wrap-distance-right:9pt;mso-wrap-distance-bottom:0;mso-position-horizontal:absolute;mso-position-horizontal-relative:text;mso-position-vertical:absolute;mso-position-vertical-relative:page;mso-width-percent:0;mso-height-percent:0;mso-width-relative:margin;mso-height-relative:margin;v-text-anchor:top" o:gfxdata="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" filled="f" stroked="f">
                 <v:textbox style="mso-fit-shape-to-text:t">
                   <w:txbxContent>
                     <w:p>
@@ -3277,7 +3839,7 @@
           <w:noProof/>
         </w:rPr>
         <w:drawing>
-          <wp:anchor distT="0" distB="0" distL="114300" distR="114300" simplePos="0" relativeHeight="251705344" behindDoc="0" locked="0" layoutInCell="1" allowOverlap="1" wp14:anchorId="25B97F43" wp14:editId="66EBC8EC">
+          <wp:anchor distT="0" distB="0" distL="114300" distR="114300" simplePos="0" relativeHeight="251705344" behindDoc="0" locked="0" layoutInCell="1" allowOverlap="1" wp14:anchorId="3A8A627D" wp14:editId="69F12641">
             <wp:simplePos x="0" y="0"/>
             <wp:positionH relativeFrom="column">
               <wp:posOffset>1003300</wp:posOffset>
@@ -3300,7 +3862,7 @@
                     <pic:cNvPicPr/>
                   </pic:nvPicPr>
                   <pic:blipFill>
-                    <a:blip r:embed="rId21"/>
+                    <a:blip r:embed="rId22"/>
                     <a:stretch>
                       <a:fillRect/>
                     </a:stretch>
@@ -3397,7 +3959,7 @@
           <w:sz w:val="32"/>
         </w:rPr>
         <w:drawing>
-          <wp:anchor distT="0" distB="0" distL="114300" distR="114300" simplePos="0" relativeHeight="251706368" behindDoc="0" locked="0" layoutInCell="1" allowOverlap="1">
+          <wp:anchor distT="0" distB="0" distL="114300" distR="114300" simplePos="0" relativeHeight="251706368" behindDoc="0" locked="0" layoutInCell="1" allowOverlap="1" wp14:anchorId="63558B70" wp14:editId="63D3433E">
             <wp:simplePos x="0" y="0"/>
             <wp:positionH relativeFrom="column">
               <wp:posOffset>3848100</wp:posOffset>
@@ -3422,7 +3984,7 @@
                     </pic:cNvPicPr>
                   </pic:nvPicPr>
                   <pic:blipFill>
-                    <a:blip r:embed="rId22" cstate="print">
+                    <a:blip r:embed="rId23" cstate="print">
                       <a:extLst>
                         <a:ext uri="{28A0092B-C50C-407E-A947-70E740481C1C}">
                           <a14:useLocalDpi xmlns:a14="http://schemas.microsoft.com/office/drawing/2010/main" val="0"/>
@@ -3872,7 +4434,7 @@
         <mc:AlternateContent>
           <mc:Choice Requires="wps">
             <w:drawing>
-              <wp:anchor distT="0" distB="0" distL="114300" distR="114300" simplePos="0" relativeHeight="251711488" behindDoc="0" locked="0" layoutInCell="1" allowOverlap="1" wp14:anchorId="042BB4F9" wp14:editId="1BCA6CA8">
+              <wp:anchor distT="0" distB="0" distL="114300" distR="114300" simplePos="0" relativeHeight="251711488" behindDoc="0" locked="0" layoutInCell="1" allowOverlap="1" wp14:anchorId="3AC78F85" wp14:editId="14D9ADAC">
                 <wp:simplePos x="0" y="0"/>
                 <wp:positionH relativeFrom="column">
                   <wp:posOffset>0</wp:posOffset>
@@ -3963,8 +4525,7 @@
           </mc:Choice>
           <mc:Fallback>
             <w:pict>
-              <v:shape w14:anchorId="042BB4F9" id="Text Box 224" o:spid="_x0000_s1031" type="#_x0000_t202" style="position:absolute;margin-left:0;margin-top:1in;width:486pt;height:99.6pt;z-index:251711488;visibility:visible;mso-wrap-style:square;mso-width-percent:0;mso-height-percent:0;mso-wrap-distance-left:9pt;mso-wrap-distance-top:0;mso-wrap-distance-right:9pt;mso-wrap-distance-bottom:0;mso-position-horizontal:absolute;mso-position-horizontal-relative:text;mso-position-vertical:absolute;mso-position-vertical-relative:page;mso-width-percent:0;mso-height-percent:0;mso-width-relative:margin;mso-height-relative:margin;v-text-anchor:top" o:gfxdata="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" filled="f" stroked="f">
-                <v:fill o:detectmouseclick="t"/>
+              <v:shape w14:anchorId="3AC78F85" id="Text Box 224" o:spid="_x0000_s1032" type="#_x0000_t202" style="position:absolute;margin-left:0;margin-top:1in;width:486pt;height:99.6pt;z-index:251711488;visibility:visible;mso-wrap-style:square;mso-width-percent:0;mso-height-percent:0;mso-wrap-distance-left:9pt;mso-wrap-distance-top:0;mso-wrap-distance-right:9pt;mso-wrap-distance-bottom:0;mso-position-horizontal:absolute;mso-position-horizontal-relative:text;mso-position-vertical:absolute;mso-position-vertical-relative:page;mso-width-percent:0;mso-height-percent:0;mso-width-relative:margin;mso-height-relative:margin;v-text-anchor:top" o:gfxdata="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" filled="f" stroked="f">
                 <v:textbox style="mso-fit-shape-to-text:t">
                   <w:txbxContent>
                     <w:p>
@@ -4032,7 +4593,7 @@
           <w:noProof/>
         </w:rPr>
         <w:drawing>
-          <wp:anchor distT="0" distB="0" distL="114300" distR="114300" simplePos="0" relativeHeight="251714560" behindDoc="0" locked="0" layoutInCell="1" allowOverlap="1" wp14:anchorId="212E26B2">
+          <wp:anchor distT="0" distB="0" distL="114300" distR="114300" simplePos="0" relativeHeight="251714560" behindDoc="0" locked="0" layoutInCell="1" allowOverlap="1" wp14:anchorId="7DE8567A" wp14:editId="554A92F6">
             <wp:simplePos x="0" y="0"/>
             <wp:positionH relativeFrom="column">
               <wp:posOffset>3225800</wp:posOffset>
@@ -4057,7 +4618,7 @@
                     </pic:cNvPicPr>
                   </pic:nvPicPr>
                   <pic:blipFill>
-                    <a:blip r:embed="rId23">
+                    <a:blip r:embed="rId24">
                       <a:extLst>
                         <a:ext uri="{28A0092B-C50C-407E-A947-70E740481C1C}">
                           <a14:useLocalDpi xmlns:a14="http://schemas.microsoft.com/office/drawing/2010/main" val="0"/>
@@ -4100,7 +4661,7 @@
           <w:noProof/>
         </w:rPr>
         <w:drawing>
-          <wp:anchor distT="0" distB="0" distL="114300" distR="114300" simplePos="0" relativeHeight="251713536" behindDoc="0" locked="0" layoutInCell="1" allowOverlap="1" wp14:anchorId="4575142C" wp14:editId="3793AA0F">
+          <wp:anchor distT="0" distB="0" distL="114300" distR="114300" simplePos="0" relativeHeight="251713536" behindDoc="0" locked="0" layoutInCell="1" allowOverlap="1" wp14:anchorId="28F4BEF6" wp14:editId="504EA3CE">
             <wp:simplePos x="0" y="0"/>
             <wp:positionH relativeFrom="column">
               <wp:posOffset>927100</wp:posOffset>
@@ -4125,7 +4686,7 @@
                     </pic:cNvPicPr>
                   </pic:nvPicPr>
                   <pic:blipFill>
-                    <a:blip r:embed="rId15" cstate="print">
+                    <a:blip r:embed="rId16" cstate="print">
                       <a:extLst>
                         <a:ext uri="{28A0092B-C50C-407E-A947-70E740481C1C}">
                           <a14:useLocalDpi xmlns:a14="http://schemas.microsoft.com/office/drawing/2010/main" val="0"/>
@@ -4260,7 +4821,7 @@
         <mc:AlternateContent>
           <mc:Choice Requires="wps">
             <w:drawing>
-              <wp:anchor distT="0" distB="0" distL="114300" distR="114300" simplePos="0" relativeHeight="251715584" behindDoc="0" locked="0" layoutInCell="1" allowOverlap="1">
+              <wp:anchor distT="0" distB="0" distL="114300" distR="114300" simplePos="0" relativeHeight="251715584" behindDoc="0" locked="0" layoutInCell="1" allowOverlap="1" wp14:anchorId="73EEF7C4" wp14:editId="31A4038E">
                 <wp:simplePos x="0" y="0"/>
                 <wp:positionH relativeFrom="column">
                   <wp:posOffset>2133600</wp:posOffset>
@@ -4360,7 +4921,7 @@
           <w:noProof/>
         </w:rPr>
         <w:drawing>
-          <wp:anchor distT="0" distB="0" distL="114300" distR="114300" simplePos="0" relativeHeight="251717632" behindDoc="0" locked="0" layoutInCell="1" allowOverlap="1" wp14:anchorId="540D5A88" wp14:editId="09DBA0BB">
+          <wp:anchor distT="0" distB="0" distL="114300" distR="114300" simplePos="0" relativeHeight="251717632" behindDoc="0" locked="0" layoutInCell="1" allowOverlap="1" wp14:anchorId="7C29210B" wp14:editId="50E5A79E">
             <wp:simplePos x="0" y="0"/>
             <wp:positionH relativeFrom="column">
               <wp:posOffset>2092325</wp:posOffset>
@@ -4383,7 +4944,7 @@
                     <pic:cNvPicPr/>
                   </pic:nvPicPr>
                   <pic:blipFill>
-                    <a:blip r:embed="rId24"/>
+                    <a:blip r:embed="rId25"/>
                     <a:stretch>
                       <a:fillRect/>
                     </a:stretch>
@@ -4715,7 +5276,7 @@
         <mc:AlternateContent>
           <mc:Choice Requires="wps">
             <w:drawing>
-              <wp:anchor distT="0" distB="0" distL="114300" distR="114300" simplePos="0" relativeHeight="251724800" behindDoc="0" locked="0" layoutInCell="1" allowOverlap="1" wp14:anchorId="082B3584" wp14:editId="7CB0C0FF">
+              <wp:anchor distT="0" distB="0" distL="114300" distR="114300" simplePos="0" relativeHeight="251724800" behindDoc="0" locked="0" layoutInCell="1" allowOverlap="1" wp14:anchorId="155C45B9" wp14:editId="0FEB7E36">
                 <wp:simplePos x="0" y="0"/>
                 <wp:positionH relativeFrom="column">
                   <wp:posOffset>0</wp:posOffset>
@@ -4806,8 +5367,7 @@
           </mc:Choice>
           <mc:Fallback>
             <w:pict>
-              <v:shape w14:anchorId="082B3584" id="Text Box 238" o:spid="_x0000_s1032" type="#_x0000_t202" style="position:absolute;margin-left:0;margin-top:52pt;width:500.5pt;height:99.6pt;z-index:251724800;visibility:visible;mso-wrap-style:square;mso-width-percent:0;mso-height-percent:0;mso-wrap-distance-left:9pt;mso-wrap-distance-top:0;mso-wrap-distance-right:9pt;mso-wrap-distance-bottom:0;mso-position-horizontal:absolute;mso-position-horizontal-relative:text;mso-position-vertical:absolute;mso-position-vertical-relative:page;mso-width-percent:0;mso-height-percent:0;mso-width-relative:margin;mso-height-relative:margin;v-text-anchor:top" o:gfxdata="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" filled="f" stroked="f">
-                <v:fill o:detectmouseclick="t"/>
+              <v:shape w14:anchorId="155C45B9" id="Text Box 238" o:spid="_x0000_s1033" type="#_x0000_t202" style="position:absolute;margin-left:0;margin-top:52pt;width:500.5pt;height:99.6pt;z-index:251724800;visibility:visible;mso-wrap-style:square;mso-width-percent:0;mso-height-percent:0;mso-wrap-distance-left:9pt;mso-wrap-distance-top:0;mso-wrap-distance-right:9pt;mso-wrap-distance-bottom:0;mso-position-horizontal:absolute;mso-position-horizontal-relative:text;mso-position-vertical:absolute;mso-position-vertical-relative:page;mso-width-percent:0;mso-height-percent:0;mso-width-relative:margin;mso-height-relative:margin;v-text-anchor:top" o:gfxdata="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" filled="f" stroked="f">
                 <v:textbox style="mso-fit-shape-to-text:t">
                   <w:txbxContent>
                     <w:p>
@@ -4874,7 +5434,7 @@
           <w:noProof/>
         </w:rPr>
         <w:drawing>
-          <wp:anchor distT="0" distB="0" distL="114300" distR="114300" simplePos="0" relativeHeight="251728896" behindDoc="0" locked="0" layoutInCell="1" allowOverlap="1" wp14:anchorId="19CF886B" wp14:editId="31D2BCA4">
+          <wp:anchor distT="0" distB="0" distL="114300" distR="114300" simplePos="0" relativeHeight="251728896" behindDoc="0" locked="0" layoutInCell="1" allowOverlap="1" wp14:anchorId="58559357" wp14:editId="66025382">
             <wp:simplePos x="0" y="0"/>
             <wp:positionH relativeFrom="column">
               <wp:posOffset>-584024</wp:posOffset>
@@ -4897,7 +5457,7 @@
                     <pic:cNvPicPr/>
                   </pic:nvPicPr>
                   <pic:blipFill>
-                    <a:blip r:embed="rId25"/>
+                    <a:blip r:embed="rId26"/>
                     <a:stretch>
                       <a:fillRect/>
                     </a:stretch>
@@ -4982,7 +5542,7 @@
           <w:noProof/>
         </w:rPr>
         <w:drawing>
-          <wp:anchor distT="0" distB="0" distL="114300" distR="114300" simplePos="0" relativeHeight="251729920" behindDoc="0" locked="0" layoutInCell="1" allowOverlap="1">
+          <wp:anchor distT="0" distB="0" distL="114300" distR="114300" simplePos="0" relativeHeight="251729920" behindDoc="0" locked="0" layoutInCell="1" allowOverlap="1" wp14:anchorId="024A9971" wp14:editId="02ED3728">
             <wp:simplePos x="0" y="0"/>
             <wp:positionH relativeFrom="column">
               <wp:posOffset>1537970</wp:posOffset>
@@ -5007,7 +5567,7 @@
                     </pic:cNvPicPr>
                   </pic:nvPicPr>
                   <pic:blipFill>
-                    <a:blip r:embed="rId26" cstate="print">
+                    <a:blip r:embed="rId27" cstate="print">
                       <a:extLst>
                         <a:ext uri="{28A0092B-C50C-407E-A947-70E740481C1C}">
                           <a14:useLocalDpi xmlns:a14="http://schemas.microsoft.com/office/drawing/2010/main" val="0"/>
@@ -5080,7 +5640,7 @@
           <w:noProof/>
         </w:rPr>
         <w:drawing>
-          <wp:anchor distT="0" distB="0" distL="114300" distR="114300" simplePos="0" relativeHeight="251726848" behindDoc="0" locked="0" layoutInCell="1" allowOverlap="1" wp14:anchorId="247DFD14" wp14:editId="3602AB66">
+          <wp:anchor distT="0" distB="0" distL="114300" distR="114300" simplePos="0" relativeHeight="251726848" behindDoc="0" locked="0" layoutInCell="1" allowOverlap="1" wp14:anchorId="6169A85D" wp14:editId="2D6CD66B">
             <wp:simplePos x="0" y="0"/>
             <wp:positionH relativeFrom="column">
               <wp:posOffset>4406900</wp:posOffset>
@@ -5103,7 +5663,7 @@
                     <pic:cNvPicPr/>
                   </pic:nvPicPr>
                   <pic:blipFill>
-                    <a:blip r:embed="rId27"/>
+                    <a:blip r:embed="rId28"/>
                     <a:stretch>
                       <a:fillRect/>
                     </a:stretch>
@@ -5386,6 +5946,589 @@
     </w:p>
     <w:p>
       <w:pPr>
+        <w:ind w:firstLine="720"/>
+        <w:rPr>
+          <w:rFonts w:eastAsiaTheme="majorEastAsia" w:cstheme="minorHAnsi"/>
+          <w:b/>
+          <w:color w:val="FF9F9F"/>
+          <w:spacing w:val="-10"/>
+          <w:kern w:val="28"/>
+          <w:sz w:val="32"/>
+          <w:szCs w:val="24"/>
+        </w:rPr>
+      </w:pPr>
+      <w:r>
+        <w:rPr>
+          <w:noProof/>
+        </w:rPr>
+        <w:lastRenderedPageBreak/>
+        <mc:AlternateContent>
+          <mc:Choice Requires="wps">
+            <w:drawing>
+              <wp:anchor distT="0" distB="0" distL="114300" distR="114300" simplePos="0" relativeHeight="251735040" behindDoc="0" locked="0" layoutInCell="1" allowOverlap="1" wp14:anchorId="31E20912" wp14:editId="4782B3DB">
+                <wp:simplePos x="0" y="0"/>
+                <wp:positionH relativeFrom="column">
+                  <wp:posOffset>0</wp:posOffset>
+                </wp:positionH>
+                <wp:positionV relativeFrom="page">
+                  <wp:posOffset>914400</wp:posOffset>
+                </wp:positionV>
+                <wp:extent cx="6356350" cy="1264920"/>
+                <wp:effectExtent l="0" t="0" r="0" b="1270"/>
+                <wp:wrapNone/>
+                <wp:docPr id="5" name="Text Box 5"/>
+                <wp:cNvGraphicFramePr/>
+                <a:graphic xmlns:a="http://schemas.openxmlformats.org/drawingml/2006/main">
+                  <a:graphicData uri="http://schemas.microsoft.com/office/word/2010/wordprocessingShape">
+                    <wps:wsp>
+                      <wps:cNvSpPr txBox="1"/>
+                      <wps:spPr>
+                        <a:xfrm>
+                          <a:off x="0" y="0"/>
+                          <a:ext cx="6356350" cy="1264920"/>
+                        </a:xfrm>
+                        <a:prstGeom prst="rect">
+                          <a:avLst/>
+                        </a:prstGeom>
+                        <a:noFill/>
+                        <a:ln>
+                          <a:noFill/>
+                        </a:ln>
+                      </wps:spPr>
+                      <wps:txbx>
+                        <w:txbxContent>
+                          <w:p>
+                            <w:pPr>
+                              <w:pStyle w:val="Title"/>
+                              <w:jc w:val="center"/>
+                              <w:rPr>
+                                <w:b/>
+                                <w:color w:val="806000" w:themeColor="accent4" w:themeShade="80"/>
+                                <w:spacing w:val="0"/>
+                                <w:sz w:val="72"/>
+                                <w:szCs w:val="72"/>
+                                <w14:textOutline w14:w="11112" w14:cap="flat" w14:cmpd="sng" w14:algn="ctr">
+                                  <w14:solidFill>
+                                    <w14:srgbClr w14:val="FF9F9F"/>
+                                  </w14:solidFill>
+                                  <w14:prstDash w14:val="solid"/>
+                                  <w14:round/>
+                                </w14:textOutline>
+                              </w:rPr>
+                            </w:pPr>
+                            <w:bookmarkStart w:id="0" w:name="_GoBack"/>
+                            <w:r>
+                              <w:rPr>
+                                <w:b/>
+                                <w:color w:val="806000" w:themeColor="accent4" w:themeShade="80"/>
+                                <w:spacing w:val="0"/>
+                                <w:sz w:val="72"/>
+                                <w:szCs w:val="72"/>
+                                <w14:textOutline w14:w="11112" w14:cap="flat" w14:cmpd="sng" w14:algn="ctr">
+                                  <w14:solidFill>
+                                    <w14:srgbClr w14:val="FF9F9F"/>
+                                  </w14:solidFill>
+                                  <w14:prstDash w14:val="solid"/>
+                                  <w14:round/>
+                                </w14:textOutline>
+                              </w:rPr>
+                              <w:t xml:space="preserve">Applications </w:t>
+                            </w:r>
+                            <w:proofErr w:type="gramStart"/>
+                            <w:r>
+                              <w:rPr>
+                                <w:b/>
+                                <w:color w:val="806000" w:themeColor="accent4" w:themeShade="80"/>
+                                <w:spacing w:val="0"/>
+                                <w:sz w:val="72"/>
+                                <w:szCs w:val="72"/>
+                                <w14:textOutline w14:w="11112" w14:cap="flat" w14:cmpd="sng" w14:algn="ctr">
+                                  <w14:solidFill>
+                                    <w14:srgbClr w14:val="FF9F9F"/>
+                                  </w14:solidFill>
+                                  <w14:prstDash w14:val="solid"/>
+                                  <w14:round/>
+                                </w14:textOutline>
+                              </w:rPr>
+                              <w:t>of  Integration</w:t>
+                            </w:r>
+                            <w:bookmarkEnd w:id="0"/>
+                            <w:proofErr w:type="gramEnd"/>
+                          </w:p>
+                        </w:txbxContent>
+                      </wps:txbx>
+                      <wps:bodyPr rot="0" spcFirstLastPara="0" vertOverflow="overflow" horzOverflow="overflow" vert="horz" wrap="square" lIns="91440" tIns="45720" rIns="91440" bIns="45720" numCol="1" spcCol="0" rtlCol="0" fromWordArt="0" anchor="t" anchorCtr="0" forceAA="0" compatLnSpc="1">
+                        <a:prstTxWarp prst="textNoShape">
+                          <a:avLst/>
+                        </a:prstTxWarp>
+                        <a:spAutoFit/>
+                      </wps:bodyPr>
+                    </wps:wsp>
+                  </a:graphicData>
+                </a:graphic>
+                <wp14:sizeRelH relativeFrom="margin">
+                  <wp14:pctWidth>0</wp14:pctWidth>
+                </wp14:sizeRelH>
+                <wp14:sizeRelV relativeFrom="margin">
+                  <wp14:pctHeight>0</wp14:pctHeight>
+                </wp14:sizeRelV>
+              </wp:anchor>
+            </w:drawing>
+          </mc:Choice>
+          <mc:Fallback>
+            <w:pict>
+              <v:shape w14:anchorId="31E20912" id="Text Box 5" o:spid="_x0000_s1034" type="#_x0000_t202" style="position:absolute;left:0;text-align:left;margin-left:0;margin-top:1in;width:500.5pt;height:99.6pt;z-index:251735040;visibility:visible;mso-wrap-style:square;mso-width-percent:0;mso-height-percent:0;mso-wrap-distance-left:9pt;mso-wrap-distance-top:0;mso-wrap-distance-right:9pt;mso-wrap-distance-bottom:0;mso-position-horizontal:absolute;mso-position-horizontal-relative:text;mso-position-vertical:absolute;mso-position-vertical-relative:page;mso-width-percent:0;mso-height-percent:0;mso-width-relative:margin;mso-height-relative:margin;v-text-anchor:top" o:gfxdata="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" filled="f" stroked="f">
+                <v:textbox style="mso-fit-shape-to-text:t">
+                  <w:txbxContent>
+                    <w:p>
+                      <w:pPr>
+                        <w:pStyle w:val="Title"/>
+                        <w:jc w:val="center"/>
+                        <w:rPr>
+                          <w:b/>
+                          <w:color w:val="806000" w:themeColor="accent4" w:themeShade="80"/>
+                          <w:spacing w:val="0"/>
+                          <w:sz w:val="72"/>
+                          <w:szCs w:val="72"/>
+                          <w14:textOutline w14:w="11112" w14:cap="flat" w14:cmpd="sng" w14:algn="ctr">
+                            <w14:solidFill>
+                              <w14:srgbClr w14:val="FF9F9F"/>
+                            </w14:solidFill>
+                            <w14:prstDash w14:val="solid"/>
+                            <w14:round/>
+                          </w14:textOutline>
+                        </w:rPr>
+                      </w:pPr>
+                      <w:bookmarkStart w:id="1" w:name="_GoBack"/>
+                      <w:r>
+                        <w:rPr>
+                          <w:b/>
+                          <w:color w:val="806000" w:themeColor="accent4" w:themeShade="80"/>
+                          <w:spacing w:val="0"/>
+                          <w:sz w:val="72"/>
+                          <w:szCs w:val="72"/>
+                          <w14:textOutline w14:w="11112" w14:cap="flat" w14:cmpd="sng" w14:algn="ctr">
+                            <w14:solidFill>
+                              <w14:srgbClr w14:val="FF9F9F"/>
+                            </w14:solidFill>
+                            <w14:prstDash w14:val="solid"/>
+                            <w14:round/>
+                          </w14:textOutline>
+                        </w:rPr>
+                        <w:t xml:space="preserve">Applications </w:t>
+                      </w:r>
+                      <w:proofErr w:type="gramStart"/>
+                      <w:r>
+                        <w:rPr>
+                          <w:b/>
+                          <w:color w:val="806000" w:themeColor="accent4" w:themeShade="80"/>
+                          <w:spacing w:val="0"/>
+                          <w:sz w:val="72"/>
+                          <w:szCs w:val="72"/>
+                          <w14:textOutline w14:w="11112" w14:cap="flat" w14:cmpd="sng" w14:algn="ctr">
+                            <w14:solidFill>
+                              <w14:srgbClr w14:val="FF9F9F"/>
+                            </w14:solidFill>
+                            <w14:prstDash w14:val="solid"/>
+                            <w14:round/>
+                          </w14:textOutline>
+                        </w:rPr>
+                        <w:t>of  Integration</w:t>
+                      </w:r>
+                      <w:bookmarkEnd w:id="1"/>
+                      <w:proofErr w:type="gramEnd"/>
+                    </w:p>
+                  </w:txbxContent>
+                </v:textbox>
+                <w10:wrap anchory="page"/>
+              </v:shape>
+            </w:pict>
+          </mc:Fallback>
+        </mc:AlternateContent>
+      </w:r>
+    </w:p>
+    <w:p>
+      <w:pPr>
+        <w:ind w:firstLine="720"/>
+        <w:rPr>
+          <w:rFonts w:eastAsiaTheme="majorEastAsia" w:cstheme="minorHAnsi"/>
+          <w:b/>
+          <w:color w:val="FF9F9F"/>
+          <w:spacing w:val="-10"/>
+          <w:kern w:val="28"/>
+          <w:sz w:val="32"/>
+          <w:szCs w:val="24"/>
+        </w:rPr>
+      </w:pPr>
+    </w:p>
+    <w:p>
+      <w:pPr>
+        <w:ind w:firstLine="720"/>
+        <w:rPr>
+          <w:rFonts w:eastAsiaTheme="majorEastAsia" w:cstheme="minorHAnsi"/>
+          <w:b/>
+          <w:color w:val="FF9F9F"/>
+          <w:spacing w:val="-10"/>
+          <w:kern w:val="28"/>
+          <w:sz w:val="32"/>
+          <w:szCs w:val="24"/>
+        </w:rPr>
+      </w:pPr>
+    </w:p>
+    <w:p>
+      <w:pPr>
+        <w:ind w:firstLine="720"/>
+        <w:rPr>
+          <w:rFonts w:eastAsiaTheme="majorEastAsia" w:cstheme="minorHAnsi"/>
+          <w:b/>
+          <w:color w:val="FF9F9F"/>
+          <w:spacing w:val="-10"/>
+          <w:kern w:val="28"/>
+          <w:sz w:val="32"/>
+          <w:szCs w:val="24"/>
+        </w:rPr>
+      </w:pPr>
+    </w:p>
+    <w:p>
+      <w:pPr>
+        <w:ind w:firstLine="720"/>
+        <w:rPr>
+          <w:rFonts w:eastAsiaTheme="majorEastAsia" w:cstheme="minorHAnsi"/>
+          <w:b/>
+          <w:color w:val="FF9F9F"/>
+          <w:spacing w:val="-10"/>
+          <w:kern w:val="28"/>
+          <w:sz w:val="32"/>
+          <w:szCs w:val="24"/>
+        </w:rPr>
+      </w:pPr>
+    </w:p>
+    <w:p>
+      <w:pPr>
+        <w:ind w:firstLine="720"/>
+        <w:rPr>
+          <w:rFonts w:eastAsiaTheme="majorEastAsia" w:cstheme="minorHAnsi"/>
+          <w:b/>
+          <w:color w:val="FF9F9F"/>
+          <w:spacing w:val="-10"/>
+          <w:kern w:val="28"/>
+          <w:sz w:val="32"/>
+          <w:szCs w:val="24"/>
+        </w:rPr>
+      </w:pPr>
+    </w:p>
+    <w:p>
+      <w:pPr>
+        <w:ind w:firstLine="720"/>
+        <w:rPr>
+          <w:rFonts w:eastAsiaTheme="majorEastAsia" w:cstheme="minorHAnsi"/>
+          <w:b/>
+          <w:color w:val="FF9F9F"/>
+          <w:spacing w:val="-10"/>
+          <w:kern w:val="28"/>
+          <w:sz w:val="32"/>
+          <w:szCs w:val="24"/>
+        </w:rPr>
+      </w:pPr>
+    </w:p>
+    <w:p>
+      <w:pPr>
+        <w:ind w:firstLine="720"/>
+        <w:rPr>
+          <w:rFonts w:eastAsiaTheme="majorEastAsia" w:cstheme="minorHAnsi"/>
+          <w:b/>
+          <w:color w:val="FF9F9F"/>
+          <w:spacing w:val="-10"/>
+          <w:kern w:val="28"/>
+          <w:sz w:val="32"/>
+          <w:szCs w:val="24"/>
+        </w:rPr>
+      </w:pPr>
+    </w:p>
+    <w:p>
+      <w:pPr>
+        <w:ind w:firstLine="720"/>
+        <w:rPr>
+          <w:rFonts w:eastAsiaTheme="majorEastAsia" w:cstheme="minorHAnsi"/>
+          <w:b/>
+          <w:color w:val="FF9F9F"/>
+          <w:spacing w:val="-10"/>
+          <w:kern w:val="28"/>
+          <w:sz w:val="32"/>
+          <w:szCs w:val="24"/>
+        </w:rPr>
+      </w:pPr>
+    </w:p>
+    <w:p>
+      <w:pPr>
+        <w:ind w:firstLine="720"/>
+        <w:rPr>
+          <w:rFonts w:eastAsiaTheme="majorEastAsia" w:cstheme="minorHAnsi"/>
+          <w:b/>
+          <w:color w:val="FF9F9F"/>
+          <w:spacing w:val="-10"/>
+          <w:kern w:val="28"/>
+          <w:sz w:val="32"/>
+          <w:szCs w:val="24"/>
+        </w:rPr>
+      </w:pPr>
+    </w:p>
+    <w:p>
+      <w:pPr>
+        <w:ind w:firstLine="720"/>
+        <w:rPr>
+          <w:rFonts w:eastAsiaTheme="majorEastAsia" w:cstheme="minorHAnsi"/>
+          <w:b/>
+          <w:color w:val="FF9F9F"/>
+          <w:spacing w:val="-10"/>
+          <w:kern w:val="28"/>
+          <w:sz w:val="32"/>
+          <w:szCs w:val="24"/>
+        </w:rPr>
+      </w:pPr>
+    </w:p>
+    <w:p>
+      <w:pPr>
+        <w:ind w:firstLine="720"/>
+        <w:rPr>
+          <w:rFonts w:eastAsiaTheme="majorEastAsia" w:cstheme="minorHAnsi"/>
+          <w:b/>
+          <w:color w:val="FF9F9F"/>
+          <w:spacing w:val="-10"/>
+          <w:kern w:val="28"/>
+          <w:sz w:val="32"/>
+          <w:szCs w:val="24"/>
+        </w:rPr>
+      </w:pPr>
+    </w:p>
+    <w:p>
+      <w:pPr>
+        <w:ind w:firstLine="720"/>
+        <w:rPr>
+          <w:rFonts w:eastAsiaTheme="majorEastAsia" w:cstheme="minorHAnsi"/>
+          <w:b/>
+          <w:color w:val="FF9F9F"/>
+          <w:spacing w:val="-10"/>
+          <w:kern w:val="28"/>
+          <w:sz w:val="32"/>
+          <w:szCs w:val="24"/>
+        </w:rPr>
+      </w:pPr>
+    </w:p>
+    <w:p>
+      <w:pPr>
+        <w:ind w:firstLine="720"/>
+        <w:rPr>
+          <w:rFonts w:eastAsiaTheme="majorEastAsia" w:cstheme="minorHAnsi"/>
+          <w:b/>
+          <w:color w:val="FF9F9F"/>
+          <w:spacing w:val="-10"/>
+          <w:kern w:val="28"/>
+          <w:sz w:val="32"/>
+          <w:szCs w:val="24"/>
+        </w:rPr>
+      </w:pPr>
+    </w:p>
+    <w:p>
+      <w:pPr>
+        <w:ind w:firstLine="720"/>
+        <w:rPr>
+          <w:rFonts w:eastAsiaTheme="majorEastAsia" w:cstheme="minorHAnsi"/>
+          <w:b/>
+          <w:color w:val="FF9F9F"/>
+          <w:spacing w:val="-10"/>
+          <w:kern w:val="28"/>
+          <w:sz w:val="32"/>
+          <w:szCs w:val="24"/>
+        </w:rPr>
+      </w:pPr>
+    </w:p>
+    <w:p>
+      <w:pPr>
+        <w:ind w:firstLine="720"/>
+        <w:rPr>
+          <w:rFonts w:eastAsiaTheme="majorEastAsia" w:cstheme="minorHAnsi"/>
+          <w:b/>
+          <w:color w:val="FF9F9F"/>
+          <w:spacing w:val="-10"/>
+          <w:kern w:val="28"/>
+          <w:sz w:val="32"/>
+          <w:szCs w:val="24"/>
+        </w:rPr>
+      </w:pPr>
+    </w:p>
+    <w:p>
+      <w:pPr>
+        <w:ind w:firstLine="720"/>
+        <w:rPr>
+          <w:rFonts w:eastAsiaTheme="majorEastAsia" w:cstheme="minorHAnsi"/>
+          <w:b/>
+          <w:color w:val="FF9F9F"/>
+          <w:spacing w:val="-10"/>
+          <w:kern w:val="28"/>
+          <w:sz w:val="32"/>
+          <w:szCs w:val="24"/>
+        </w:rPr>
+      </w:pPr>
+    </w:p>
+    <w:p>
+      <w:pPr>
+        <w:ind w:firstLine="720"/>
+        <w:rPr>
+          <w:rFonts w:eastAsiaTheme="majorEastAsia" w:cstheme="minorHAnsi"/>
+          <w:b/>
+          <w:color w:val="FF9F9F"/>
+          <w:spacing w:val="-10"/>
+          <w:kern w:val="28"/>
+          <w:sz w:val="32"/>
+          <w:szCs w:val="24"/>
+        </w:rPr>
+      </w:pPr>
+    </w:p>
+    <w:p>
+      <w:pPr>
+        <w:pStyle w:val="ListParagraph"/>
+        <w:numPr>
+          <w:ilvl w:val="1"/>
+          <w:numId w:val="13"/>
+        </w:numPr>
+        <w:rPr>
+          <w:rFonts w:eastAsiaTheme="majorEastAsia" w:cstheme="minorHAnsi"/>
+          <w:b/>
+          <w:color w:val="806000" w:themeColor="accent4" w:themeShade="80"/>
+          <w:spacing w:val="-10"/>
+          <w:kern w:val="28"/>
+          <w:sz w:val="32"/>
+          <w:szCs w:val="24"/>
+        </w:rPr>
+      </w:pPr>
+      <w:r>
+        <w:rPr>
+          <w:rFonts w:eastAsiaTheme="majorEastAsia" w:cstheme="minorHAnsi"/>
+          <w:b/>
+          <w:color w:val="806000" w:themeColor="accent4" w:themeShade="80"/>
+          <w:spacing w:val="-10"/>
+          <w:kern w:val="28"/>
+          <w:sz w:val="32"/>
+          <w:szCs w:val="24"/>
+        </w:rPr>
+        <w:t>Included Topics:</w:t>
+      </w:r>
+    </w:p>
+    <w:p>
+      <w:pPr>
+        <w:pStyle w:val="ListParagraph"/>
+        <w:numPr>
+          <w:ilvl w:val="0"/>
+          <w:numId w:val="13"/>
+        </w:numPr>
+        <w:rPr>
+          <w:rFonts w:eastAsiaTheme="majorEastAsia" w:cstheme="minorHAnsi"/>
+          <w:color w:val="806000" w:themeColor="accent4" w:themeShade="80"/>
+          <w:spacing w:val="-10"/>
+          <w:kern w:val="28"/>
+          <w:sz w:val="32"/>
+          <w:szCs w:val="24"/>
+        </w:rPr>
+      </w:pPr>
+      <w:r>
+        <w:rPr>
+          <w:rFonts w:eastAsiaTheme="majorEastAsia" w:cstheme="minorHAnsi"/>
+          <w:color w:val="806000" w:themeColor="accent4" w:themeShade="80"/>
+          <w:spacing w:val="-10"/>
+          <w:kern w:val="28"/>
+          <w:sz w:val="32"/>
+          <w:szCs w:val="24"/>
+        </w:rPr>
+        <w:t>U Substitution</w:t>
+      </w:r>
+    </w:p>
+    <w:p>
+      <w:pPr>
+        <w:pStyle w:val="ListParagraph"/>
+        <w:numPr>
+          <w:ilvl w:val="0"/>
+          <w:numId w:val="13"/>
+        </w:numPr>
+        <w:rPr>
+          <w:rFonts w:eastAsiaTheme="majorEastAsia" w:cstheme="minorHAnsi"/>
+          <w:color w:val="806000" w:themeColor="accent4" w:themeShade="80"/>
+          <w:spacing w:val="-10"/>
+          <w:kern w:val="28"/>
+          <w:sz w:val="32"/>
+          <w:szCs w:val="24"/>
+        </w:rPr>
+      </w:pPr>
+      <w:r>
+        <w:rPr>
+          <w:rFonts w:eastAsiaTheme="majorEastAsia" w:cstheme="minorHAnsi"/>
+          <w:color w:val="806000" w:themeColor="accent4" w:themeShade="80"/>
+          <w:spacing w:val="-10"/>
+          <w:kern w:val="28"/>
+          <w:sz w:val="32"/>
+          <w:szCs w:val="24"/>
+        </w:rPr>
+        <w:t>Numerical integration</w:t>
+      </w:r>
+    </w:p>
+    <w:p>
+      <w:pPr>
+        <w:pStyle w:val="ListParagraph"/>
+        <w:numPr>
+          <w:ilvl w:val="1"/>
+          <w:numId w:val="13"/>
+        </w:numPr>
+        <w:rPr>
+          <w:rFonts w:eastAsiaTheme="majorEastAsia" w:cstheme="minorHAnsi"/>
+          <w:color w:val="806000" w:themeColor="accent4" w:themeShade="80"/>
+          <w:spacing w:val="-10"/>
+          <w:kern w:val="28"/>
+          <w:sz w:val="32"/>
+          <w:szCs w:val="24"/>
+        </w:rPr>
+      </w:pPr>
+      <w:r>
+        <w:rPr>
+          <w:rFonts w:eastAsiaTheme="majorEastAsia" w:cstheme="minorHAnsi"/>
+          <w:color w:val="806000" w:themeColor="accent4" w:themeShade="80"/>
+          <w:spacing w:val="-10"/>
+          <w:kern w:val="28"/>
+          <w:sz w:val="32"/>
+          <w:szCs w:val="24"/>
+        </w:rPr>
+        <w:t>LRAM, RRAM, MRAM</w:t>
+      </w:r>
+    </w:p>
+    <w:p>
+      <w:pPr>
+        <w:pStyle w:val="ListParagraph"/>
+        <w:numPr>
+          <w:ilvl w:val="1"/>
+          <w:numId w:val="13"/>
+        </w:numPr>
+        <w:rPr>
+          <w:rFonts w:eastAsiaTheme="majorEastAsia" w:cstheme="minorHAnsi"/>
+          <w:color w:val="806000" w:themeColor="accent4" w:themeShade="80"/>
+          <w:spacing w:val="-10"/>
+          <w:kern w:val="28"/>
+          <w:sz w:val="32"/>
+          <w:szCs w:val="24"/>
+        </w:rPr>
+      </w:pPr>
+      <w:r>
+        <w:rPr>
+          <w:rFonts w:eastAsiaTheme="majorEastAsia" w:cstheme="minorHAnsi"/>
+          <w:color w:val="806000" w:themeColor="accent4" w:themeShade="80"/>
+          <w:spacing w:val="-10"/>
+          <w:kern w:val="28"/>
+          <w:sz w:val="32"/>
+          <w:szCs w:val="24"/>
+        </w:rPr>
+        <w:t>Trapezoid Rule</w:t>
+      </w:r>
+    </w:p>
+    <w:p>
+      <w:pPr>
         <w:rPr>
           <w:rFonts w:eastAsiaTheme="majorEastAsia" w:cstheme="minorHAnsi"/>
           <w:color w:val="00B0F0"/>
@@ -5397,12 +6540,12 @@
       </w:pPr>
     </w:p>
     <w:sectPr>
-      <w:headerReference w:type="even" r:id="rId28"/>
-      <w:headerReference w:type="default" r:id="rId29"/>
-      <w:footerReference w:type="even" r:id="rId30"/>
-      <w:footerReference w:type="default" r:id="rId31"/>
-      <w:headerReference w:type="first" r:id="rId32"/>
-      <w:footerReference w:type="first" r:id="rId33"/>
+      <w:headerReference w:type="even" r:id="rId29"/>
+      <w:headerReference w:type="default" r:id="rId30"/>
+      <w:footerReference w:type="even" r:id="rId31"/>
+      <w:footerReference w:type="default" r:id="rId32"/>
+      <w:headerReference w:type="first" r:id="rId33"/>
+      <w:footerReference w:type="first" r:id="rId34"/>
       <w:pgSz w:w="12240" w:h="15840"/>
       <w:pgMar w:top="1440" w:right="1440" w:bottom="1440" w:left="1440" w:header="720" w:footer="720" w:gutter="0"/>
       <w:cols w:space="720"/>
@@ -5460,8 +6603,6 @@
       <w:tab/>
       <w:t>1</w:t>
     </w:r>
-    <w:bookmarkStart w:id="0" w:name="_GoBack"/>
-    <w:bookmarkEnd w:id="0"/>
   </w:p>
 </w:ftr>
 </file>
@@ -6906,6 +8047,120 @@
       </w:rPr>
     </w:lvl>
   </w:abstractNum>
+  <w:abstractNum w:abstractNumId="12" w15:restartNumberingAfterBreak="0">
+    <w:nsid w:val="78A07486"/>
+    <w:multiLevelType w:val="hybridMultilevel"/>
+    <w:tmpl w:val="2042FA9C"/>
+    <w:lvl w:ilvl="0" w:tplc="A3AA2BB4">
+      <w:start w:val="1"/>
+      <w:numFmt w:val="bullet"/>
+      <w:lvlText w:val=""/>
+      <w:lvlJc w:val="left"/>
+      <w:pPr>
+        <w:ind w:left="720" w:hanging="360"/>
+      </w:pPr>
+      <w:rPr>
+        <w:rFonts w:ascii="Symbol" w:hAnsi="Symbol" w:hint="default"/>
+        <w:color w:val="806000" w:themeColor="accent4" w:themeShade="80"/>
+      </w:rPr>
+    </w:lvl>
+    <w:lvl w:ilvl="1" w:tplc="04090003">
+      <w:start w:val="1"/>
+      <w:numFmt w:val="bullet"/>
+      <w:lvlText w:val="o"/>
+      <w:lvlJc w:val="left"/>
+      <w:pPr>
+        <w:ind w:left="1440" w:hanging="360"/>
+      </w:pPr>
+      <w:rPr>
+        <w:rFonts w:ascii="Courier New" w:hAnsi="Courier New" w:cs="Courier New" w:hint="default"/>
+      </w:rPr>
+    </w:lvl>
+    <w:lvl w:ilvl="2" w:tplc="04090005" w:tentative="1">
+      <w:start w:val="1"/>
+      <w:numFmt w:val="bullet"/>
+      <w:lvlText w:val=""/>
+      <w:lvlJc w:val="left"/>
+      <w:pPr>
+        <w:ind w:left="2160" w:hanging="360"/>
+      </w:pPr>
+      <w:rPr>
+        <w:rFonts w:ascii="Wingdings" w:hAnsi="Wingdings" w:hint="default"/>
+      </w:rPr>
+    </w:lvl>
+    <w:lvl w:ilvl="3" w:tplc="04090001" w:tentative="1">
+      <w:start w:val="1"/>
+      <w:numFmt w:val="bullet"/>
+      <w:lvlText w:val=""/>
+      <w:lvlJc w:val="left"/>
+      <w:pPr>
+        <w:ind w:left="2880" w:hanging="360"/>
+      </w:pPr>
+      <w:rPr>
+        <w:rFonts w:ascii="Symbol" w:hAnsi="Symbol" w:hint="default"/>
+      </w:rPr>
+    </w:lvl>
+    <w:lvl w:ilvl="4" w:tplc="04090003" w:tentative="1">
+      <w:start w:val="1"/>
+      <w:numFmt w:val="bullet"/>
+      <w:lvlText w:val="o"/>
+      <w:lvlJc w:val="left"/>
+      <w:pPr>
+        <w:ind w:left="3600" w:hanging="360"/>
+      </w:pPr>
+      <w:rPr>
+        <w:rFonts w:ascii="Courier New" w:hAnsi="Courier New" w:cs="Courier New" w:hint="default"/>
+      </w:rPr>
+    </w:lvl>
+    <w:lvl w:ilvl="5" w:tplc="04090005" w:tentative="1">
+      <w:start w:val="1"/>
+      <w:numFmt w:val="bullet"/>
+      <w:lvlText w:val=""/>
+      <w:lvlJc w:val="left"/>
+      <w:pPr>
+        <w:ind w:left="4320" w:hanging="360"/>
+      </w:pPr>
+      <w:rPr>
+        <w:rFonts w:ascii="Wingdings" w:hAnsi="Wingdings" w:hint="default"/>
+      </w:rPr>
+    </w:lvl>
+    <w:lvl w:ilvl="6" w:tplc="04090001" w:tentative="1">
+      <w:start w:val="1"/>
+      <w:numFmt w:val="bullet"/>
+      <w:lvlText w:val=""/>
+      <w:lvlJc w:val="left"/>
+      <w:pPr>
+        <w:ind w:left="5040" w:hanging="360"/>
+      </w:pPr>
+      <w:rPr>
+        <w:rFonts w:ascii="Symbol" w:hAnsi="Symbol" w:hint="default"/>
+      </w:rPr>
+    </w:lvl>
+    <w:lvl w:ilvl="7" w:tplc="04090003" w:tentative="1">
+      <w:start w:val="1"/>
+      <w:numFmt w:val="bullet"/>
+      <w:lvlText w:val="o"/>
+      <w:lvlJc w:val="left"/>
+      <w:pPr>
+        <w:ind w:left="5760" w:hanging="360"/>
+      </w:pPr>
+      <w:rPr>
+        <w:rFonts w:ascii="Courier New" w:hAnsi="Courier New" w:cs="Courier New" w:hint="default"/>
+      </w:rPr>
+    </w:lvl>
+    <w:lvl w:ilvl="8" w:tplc="04090005" w:tentative="1">
+      <w:start w:val="1"/>
+      <w:numFmt w:val="bullet"/>
+      <w:lvlText w:val=""/>
+      <w:lvlJc w:val="left"/>
+      <w:pPr>
+        <w:ind w:left="6480" w:hanging="360"/>
+      </w:pPr>
+      <w:rPr>
+        <w:rFonts w:ascii="Wingdings" w:hAnsi="Wingdings" w:hint="default"/>
+      </w:rPr>
+    </w:lvl>
+  </w:abstractNum>
   <w:num w:numId="1">
     <w:abstractNumId w:val="11"/>
   </w:num>
@@ -6941,6 +8196,9 @@
   </w:num>
   <w:num w:numId="12">
     <w:abstractNumId w:val="7"/>
+  </w:num>
+  <w:num w:numId="13">
+    <w:abstractNumId w:val="12"/>
   </w:num>
 </w:numbering>
 </file>
@@ -7469,6 +8727,22 @@
     <w:uiPriority w:val="99"/>
     <w:rsid w:val="00234F7B"/>
   </w:style>
+  <w:style w:type="character" w:customStyle="1" w:styleId="st">
+    <w:name w:val="st"/>
+    <w:basedOn w:val="DefaultParagraphFont"/>
+    <w:rsid w:val="00F52CEB"/>
+  </w:style>
+  <w:style w:type="character" w:styleId="Emphasis">
+    <w:name w:val="Emphasis"/>
+    <w:basedOn w:val="DefaultParagraphFont"/>
+    <w:uiPriority w:val="20"/>
+    <w:qFormat/>
+    <w:rsid w:val="00F52CEB"/>
+    <w:rPr>
+      <w:i/>
+      <w:iCs/>
+    </w:rPr>
+  </w:style>
 </w:styles>
 </file>
 
